--- a/OpenPaaS-설치가이드/Open PaaS Container 설치가이드_vsphere_v0.8.docx
+++ b/OpenPaaS-설치가이드/Open PaaS Container 설치가이드_vsphere_v0.8.docx
@@ -16,51 +16,6 @@
       <w:bookmarkStart w:id="2" w:name="_Toc22051626"/>
       <w:bookmarkStart w:id="3" w:name="_Toc22051082"/>
       <w:bookmarkStart w:id="4" w:name="_Toc22051627"/>
-      <w:r>
-        <w:rPr>
-          <w:noProof/>
-          <w:color w:val="000000" w:themeColor="text1"/>
-        </w:rPr>
-        <w:drawing>
-          <wp:inline distT="0" distB="0" distL="0" distR="0" wp14:anchorId="222FDADC" wp14:editId="20EBE797">
-            <wp:extent cx="2085975" cy="485775"/>
-            <wp:effectExtent l="0" t="0" r="9525" b="9525"/>
-            <wp:docPr id="1" name="그림 1"/>
-            <wp:cNvGraphicFramePr/>
-            <a:graphic xmlns:a="http://schemas.openxmlformats.org/drawingml/2006/main">
-              <a:graphicData uri="http://schemas.openxmlformats.org/drawingml/2006/picture">
-                <pic:pic xmlns:pic="http://schemas.openxmlformats.org/drawingml/2006/picture">
-                  <pic:nvPicPr>
-                    <pic:cNvPr id="1" name="그림 1"/>
-                    <pic:cNvPicPr/>
-                  </pic:nvPicPr>
-                  <pic:blipFill>
-                    <a:blip r:embed="rId9">
-                      <a:extLst>
-                        <a:ext uri="{28A0092B-C50C-407E-A947-70E740481C1C}">
-                          <a14:useLocalDpi xmlns:a14="http://schemas.microsoft.com/office/drawing/2010/main" val="0"/>
-                        </a:ext>
-                      </a:extLst>
-                    </a:blip>
-                    <a:stretch>
-                      <a:fillRect/>
-                    </a:stretch>
-                  </pic:blipFill>
-                  <pic:spPr>
-                    <a:xfrm>
-                      <a:off x="0" y="0"/>
-                      <a:ext cx="2085975" cy="485775"/>
-                    </a:xfrm>
-                    <a:prstGeom prst="rect">
-                      <a:avLst/>
-                    </a:prstGeom>
-                  </pic:spPr>
-                </pic:pic>
-              </a:graphicData>
-            </a:graphic>
-          </wp:inline>
-        </w:drawing>
-      </w:r>
     </w:p>
     <w:p>
       <w:pPr>
@@ -207,7 +162,7 @@
       <w:pPr>
         <w:pStyle w:val="--"/>
         <w:rPr>
-          <w:rFonts w:asciiTheme="majorHAnsi" w:eastAsiaTheme="majorHAnsi" w:hAnsiTheme="majorHAnsi"/>
+          <w:rFonts w:asciiTheme="majorHAnsi" w:eastAsiaTheme="majorHAnsi" w:hAnsiTheme="majorHAnsi" w:hint="eastAsia"/>
           <w:color w:val="000000" w:themeColor="text1"/>
         </w:rPr>
       </w:pPr>
@@ -216,375 +171,7 @@
       <w:pPr>
         <w:pStyle w:val="--"/>
         <w:rPr>
-          <w:rFonts w:asciiTheme="majorHAnsi" w:eastAsiaTheme="majorHAnsi" w:hAnsiTheme="majorHAnsi"/>
-          <w:color w:val="000000" w:themeColor="text1"/>
-        </w:rPr>
-      </w:pPr>
-    </w:p>
-    <w:tbl>
-      <w:tblPr>
-        <w:tblStyle w:val="ae"/>
-        <w:tblpPr w:leftFromText="142" w:rightFromText="142" w:vertAnchor="page" w:horzAnchor="margin" w:tblpXSpec="center" w:tblpY="9202"/>
-        <w:tblOverlap w:val="never"/>
-        <w:tblW w:w="7088" w:type="dxa"/>
-        <w:tblLayout w:type="fixed"/>
-        <w:tblLook w:val="04A0" w:firstRow="1" w:lastRow="0" w:firstColumn="1" w:lastColumn="0" w:noHBand="0" w:noVBand="1"/>
-      </w:tblPr>
-      <w:tblGrid>
-        <w:gridCol w:w="2093"/>
-        <w:gridCol w:w="2585"/>
-        <w:gridCol w:w="2410"/>
-      </w:tblGrid>
-      <w:tr>
-        <w:trPr>
-          <w:trHeight w:val="694"/>
-        </w:trPr>
-        <w:tc>
-          <w:tcPr>
-            <w:tcW w:w="2093" w:type="dxa"/>
-            <w:shd w:val="clear" w:color="auto" w:fill="D9D9D9" w:themeFill="background1" w:themeFillShade="D9"/>
-            <w:vAlign w:val="center"/>
-          </w:tcPr>
-          <w:p>
-            <w:pPr>
-              <w:pStyle w:val="-3"/>
-              <w:jc w:val="center"/>
-              <w:rPr>
-                <w:rFonts w:asciiTheme="majorHAnsi" w:eastAsiaTheme="majorHAnsi" w:hAnsiTheme="majorHAnsi"/>
-                <w:color w:val="000000" w:themeColor="text1"/>
-              </w:rPr>
-            </w:pPr>
-            <w:r>
-              <w:rPr>
-                <w:rFonts w:asciiTheme="majorHAnsi" w:eastAsiaTheme="majorHAnsi" w:hAnsiTheme="majorHAnsi" w:hint="eastAsia"/>
-                <w:color w:val="000000" w:themeColor="text1"/>
-              </w:rPr>
-              <w:t>작성자</w:t>
-            </w:r>
-          </w:p>
-        </w:tc>
-        <w:tc>
-          <w:tcPr>
-            <w:tcW w:w="2585" w:type="dxa"/>
-            <w:vAlign w:val="center"/>
-          </w:tcPr>
-          <w:p>
-            <w:pPr>
-              <w:pStyle w:val="-3"/>
-              <w:jc w:val="center"/>
-              <w:rPr>
-                <w:rFonts w:asciiTheme="majorHAnsi" w:eastAsiaTheme="majorHAnsi" w:hAnsiTheme="majorHAnsi"/>
-                <w:color w:val="000000" w:themeColor="text1"/>
-              </w:rPr>
-            </w:pPr>
-            <w:r>
-              <w:rPr>
-                <w:rFonts w:asciiTheme="majorHAnsi" w:eastAsiaTheme="majorHAnsi" w:hAnsiTheme="majorHAnsi" w:hint="eastAsia"/>
-                <w:color w:val="000000" w:themeColor="text1"/>
-              </w:rPr>
-              <w:t>조인호</w:t>
-            </w:r>
-            <w:r>
-              <w:rPr>
-                <w:rFonts w:asciiTheme="majorHAnsi" w:eastAsiaTheme="majorHAnsi" w:hAnsiTheme="majorHAnsi"/>
-                <w:color w:val="000000" w:themeColor="text1"/>
-              </w:rPr>
-              <w:t>(</w:t>
-            </w:r>
-            <w:r>
-              <w:rPr>
-                <w:rFonts w:asciiTheme="majorHAnsi" w:eastAsiaTheme="majorHAnsi" w:hAnsiTheme="majorHAnsi" w:hint="eastAsia"/>
-                <w:color w:val="000000" w:themeColor="text1"/>
-              </w:rPr>
-              <w:t>인</w:t>
-            </w:r>
-            <w:r>
-              <w:rPr>
-                <w:rFonts w:asciiTheme="majorHAnsi" w:eastAsiaTheme="majorHAnsi" w:hAnsiTheme="majorHAnsi"/>
-                <w:color w:val="000000" w:themeColor="text1"/>
-              </w:rPr>
-              <w:t>)</w:t>
-            </w:r>
-          </w:p>
-        </w:tc>
-        <w:tc>
-          <w:tcPr>
-            <w:tcW w:w="2410" w:type="dxa"/>
-            <w:vAlign w:val="center"/>
-          </w:tcPr>
-          <w:p>
-            <w:pPr>
-              <w:pStyle w:val="-3"/>
-              <w:jc w:val="center"/>
-              <w:rPr>
-                <w:rFonts w:asciiTheme="majorHAnsi" w:eastAsiaTheme="majorHAnsi" w:hAnsiTheme="majorHAnsi"/>
-                <w:color w:val="000000" w:themeColor="text1"/>
-              </w:rPr>
-            </w:pPr>
-            <w:r>
-              <w:rPr>
-                <w:rFonts w:asciiTheme="majorHAnsi" w:eastAsiaTheme="majorHAnsi" w:hAnsiTheme="majorHAnsi" w:hint="eastAsia"/>
-                <w:color w:val="000000" w:themeColor="text1"/>
-              </w:rPr>
-              <w:t>2015.</w:t>
-            </w:r>
-            <w:r>
-              <w:rPr>
-                <w:rFonts w:asciiTheme="majorHAnsi" w:eastAsiaTheme="majorHAnsi" w:hAnsiTheme="majorHAnsi" w:hint="eastAsia"/>
-                <w:color w:val="000000" w:themeColor="text1"/>
-              </w:rPr>
-              <w:t>8</w:t>
-            </w:r>
-            <w:r>
-              <w:rPr>
-                <w:rFonts w:asciiTheme="majorHAnsi" w:eastAsiaTheme="majorHAnsi" w:hAnsiTheme="majorHAnsi" w:hint="eastAsia"/>
-                <w:color w:val="000000" w:themeColor="text1"/>
-              </w:rPr>
-              <w:t>.</w:t>
-            </w:r>
-            <w:r>
-              <w:rPr>
-                <w:rFonts w:asciiTheme="majorHAnsi" w:eastAsiaTheme="majorHAnsi" w:hAnsiTheme="majorHAnsi" w:hint="eastAsia"/>
-                <w:color w:val="000000" w:themeColor="text1"/>
-              </w:rPr>
-              <w:t>1</w:t>
-            </w:r>
-          </w:p>
-        </w:tc>
-      </w:tr>
-      <w:tr>
-        <w:trPr>
-          <w:trHeight w:val="702"/>
-        </w:trPr>
-        <w:tc>
-          <w:tcPr>
-            <w:tcW w:w="2093" w:type="dxa"/>
-            <w:shd w:val="clear" w:color="auto" w:fill="D9D9D9" w:themeFill="background1" w:themeFillShade="D9"/>
-            <w:vAlign w:val="center"/>
-          </w:tcPr>
-          <w:p>
-            <w:pPr>
-              <w:pStyle w:val="-3"/>
-              <w:jc w:val="center"/>
-              <w:rPr>
-                <w:rFonts w:asciiTheme="majorHAnsi" w:eastAsiaTheme="majorHAnsi" w:hAnsiTheme="majorHAnsi"/>
-                <w:color w:val="000000" w:themeColor="text1"/>
-              </w:rPr>
-            </w:pPr>
-            <w:r>
-              <w:rPr>
-                <w:rFonts w:asciiTheme="majorHAnsi" w:eastAsiaTheme="majorHAnsi" w:hAnsiTheme="majorHAnsi" w:hint="eastAsia"/>
-                <w:color w:val="000000" w:themeColor="text1"/>
-              </w:rPr>
-              <w:t>검토자</w:t>
-            </w:r>
-          </w:p>
-        </w:tc>
-        <w:tc>
-          <w:tcPr>
-            <w:tcW w:w="2585" w:type="dxa"/>
-            <w:vAlign w:val="center"/>
-          </w:tcPr>
-          <w:p>
-            <w:pPr>
-              <w:pStyle w:val="-3"/>
-              <w:jc w:val="center"/>
-              <w:rPr>
-                <w:rFonts w:asciiTheme="majorHAnsi" w:eastAsiaTheme="majorHAnsi" w:hAnsiTheme="majorHAnsi"/>
-                <w:color w:val="000000" w:themeColor="text1"/>
-              </w:rPr>
-            </w:pPr>
-            <w:r>
-              <w:rPr>
-                <w:rFonts w:asciiTheme="majorHAnsi" w:eastAsiaTheme="majorHAnsi" w:hAnsiTheme="majorHAnsi" w:hint="eastAsia"/>
-                <w:color w:val="000000" w:themeColor="text1"/>
-              </w:rPr>
-              <w:t>최근식</w:t>
-            </w:r>
-            <w:r>
-              <w:rPr>
-                <w:rFonts w:asciiTheme="majorHAnsi" w:eastAsiaTheme="majorHAnsi" w:hAnsiTheme="majorHAnsi"/>
-                <w:color w:val="000000" w:themeColor="text1"/>
-              </w:rPr>
-              <w:t>(</w:t>
-            </w:r>
-            <w:r>
-              <w:rPr>
-                <w:rFonts w:asciiTheme="majorHAnsi" w:eastAsiaTheme="majorHAnsi" w:hAnsiTheme="majorHAnsi" w:hint="eastAsia"/>
-                <w:color w:val="000000" w:themeColor="text1"/>
-              </w:rPr>
-              <w:t>인</w:t>
-            </w:r>
-            <w:r>
-              <w:rPr>
-                <w:rFonts w:asciiTheme="majorHAnsi" w:eastAsiaTheme="majorHAnsi" w:hAnsiTheme="majorHAnsi"/>
-                <w:color w:val="000000" w:themeColor="text1"/>
-              </w:rPr>
-              <w:t>)</w:t>
-            </w:r>
-          </w:p>
-        </w:tc>
-        <w:tc>
-          <w:tcPr>
-            <w:tcW w:w="2410" w:type="dxa"/>
-            <w:vAlign w:val="center"/>
-          </w:tcPr>
-          <w:p>
-            <w:pPr>
-              <w:pStyle w:val="-3"/>
-              <w:jc w:val="center"/>
-              <w:rPr>
-                <w:rFonts w:asciiTheme="majorHAnsi" w:eastAsiaTheme="majorHAnsi" w:hAnsiTheme="majorHAnsi"/>
-                <w:color w:val="000000" w:themeColor="text1"/>
-              </w:rPr>
-            </w:pPr>
-            <w:r>
-              <w:rPr>
-                <w:rFonts w:asciiTheme="majorHAnsi" w:eastAsiaTheme="majorHAnsi" w:hAnsiTheme="majorHAnsi" w:hint="eastAsia"/>
-                <w:color w:val="000000" w:themeColor="text1"/>
-              </w:rPr>
-              <w:t>2015.</w:t>
-            </w:r>
-            <w:r>
-              <w:rPr>
-                <w:rFonts w:asciiTheme="majorHAnsi" w:eastAsiaTheme="majorHAnsi" w:hAnsiTheme="majorHAnsi" w:hint="eastAsia"/>
-                <w:color w:val="000000" w:themeColor="text1"/>
-              </w:rPr>
-              <w:t>8</w:t>
-            </w:r>
-            <w:r>
-              <w:rPr>
-                <w:rFonts w:asciiTheme="majorHAnsi" w:eastAsiaTheme="majorHAnsi" w:hAnsiTheme="majorHAnsi" w:hint="eastAsia"/>
-                <w:color w:val="000000" w:themeColor="text1"/>
-              </w:rPr>
-              <w:t>.</w:t>
-            </w:r>
-            <w:r>
-              <w:rPr>
-                <w:rFonts w:asciiTheme="majorHAnsi" w:eastAsiaTheme="majorHAnsi" w:hAnsiTheme="majorHAnsi" w:hint="eastAsia"/>
-                <w:color w:val="000000" w:themeColor="text1"/>
-              </w:rPr>
-              <w:t>2</w:t>
-            </w:r>
-          </w:p>
-        </w:tc>
-      </w:tr>
-      <w:tr>
-        <w:trPr>
-          <w:trHeight w:val="696"/>
-        </w:trPr>
-        <w:tc>
-          <w:tcPr>
-            <w:tcW w:w="2093" w:type="dxa"/>
-            <w:shd w:val="clear" w:color="auto" w:fill="D9D9D9" w:themeFill="background1" w:themeFillShade="D9"/>
-            <w:vAlign w:val="center"/>
-          </w:tcPr>
-          <w:p>
-            <w:pPr>
-              <w:pStyle w:val="-3"/>
-              <w:jc w:val="center"/>
-              <w:rPr>
-                <w:rFonts w:asciiTheme="majorHAnsi" w:eastAsiaTheme="majorHAnsi" w:hAnsiTheme="majorHAnsi"/>
-                <w:color w:val="000000" w:themeColor="text1"/>
-              </w:rPr>
-            </w:pPr>
-            <w:r>
-              <w:rPr>
-                <w:rFonts w:asciiTheme="majorHAnsi" w:eastAsiaTheme="majorHAnsi" w:hAnsiTheme="majorHAnsi" w:hint="eastAsia"/>
-                <w:color w:val="000000" w:themeColor="text1"/>
-              </w:rPr>
-              <w:t>승인자</w:t>
-            </w:r>
-          </w:p>
-        </w:tc>
-        <w:tc>
-          <w:tcPr>
-            <w:tcW w:w="2585" w:type="dxa"/>
-            <w:vAlign w:val="center"/>
-          </w:tcPr>
-          <w:p>
-            <w:pPr>
-              <w:pStyle w:val="-3"/>
-              <w:jc w:val="center"/>
-              <w:rPr>
-                <w:rFonts w:asciiTheme="majorHAnsi" w:eastAsiaTheme="majorHAnsi" w:hAnsiTheme="majorHAnsi"/>
-                <w:color w:val="000000" w:themeColor="text1"/>
-              </w:rPr>
-            </w:pPr>
-            <w:r>
-              <w:rPr>
-                <w:rFonts w:asciiTheme="majorHAnsi" w:eastAsiaTheme="majorHAnsi" w:hAnsiTheme="majorHAnsi" w:hint="eastAsia"/>
-                <w:color w:val="000000" w:themeColor="text1"/>
-              </w:rPr>
-              <w:t>서보국</w:t>
-            </w:r>
-            <w:r>
-              <w:rPr>
-                <w:rFonts w:asciiTheme="majorHAnsi" w:eastAsiaTheme="majorHAnsi" w:hAnsiTheme="majorHAnsi"/>
-                <w:color w:val="000000" w:themeColor="text1"/>
-              </w:rPr>
-              <w:t>(</w:t>
-            </w:r>
-            <w:r>
-              <w:rPr>
-                <w:rFonts w:asciiTheme="majorHAnsi" w:eastAsiaTheme="majorHAnsi" w:hAnsiTheme="majorHAnsi" w:hint="eastAsia"/>
-                <w:color w:val="000000" w:themeColor="text1"/>
-              </w:rPr>
-              <w:t>인</w:t>
-            </w:r>
-            <w:r>
-              <w:rPr>
-                <w:rFonts w:asciiTheme="majorHAnsi" w:eastAsiaTheme="majorHAnsi" w:hAnsiTheme="majorHAnsi"/>
-                <w:color w:val="000000" w:themeColor="text1"/>
-              </w:rPr>
-              <w:t>)</w:t>
-            </w:r>
-          </w:p>
-        </w:tc>
-        <w:tc>
-          <w:tcPr>
-            <w:tcW w:w="2410" w:type="dxa"/>
-            <w:vAlign w:val="center"/>
-          </w:tcPr>
-          <w:p>
-            <w:pPr>
-              <w:pStyle w:val="-3"/>
-              <w:jc w:val="center"/>
-              <w:rPr>
-                <w:rFonts w:asciiTheme="majorHAnsi" w:eastAsiaTheme="majorHAnsi" w:hAnsiTheme="majorHAnsi"/>
-                <w:color w:val="000000" w:themeColor="text1"/>
-              </w:rPr>
-            </w:pPr>
-            <w:r>
-              <w:rPr>
-                <w:rFonts w:asciiTheme="majorHAnsi" w:eastAsiaTheme="majorHAnsi" w:hAnsiTheme="majorHAnsi" w:hint="eastAsia"/>
-                <w:color w:val="000000" w:themeColor="text1"/>
-              </w:rPr>
-              <w:t>2015.</w:t>
-            </w:r>
-            <w:r>
-              <w:rPr>
-                <w:rFonts w:asciiTheme="majorHAnsi" w:eastAsiaTheme="majorHAnsi" w:hAnsiTheme="majorHAnsi" w:hint="eastAsia"/>
-                <w:color w:val="000000" w:themeColor="text1"/>
-              </w:rPr>
-              <w:t>8</w:t>
-            </w:r>
-            <w:r>
-              <w:rPr>
-                <w:rFonts w:asciiTheme="majorHAnsi" w:eastAsiaTheme="majorHAnsi" w:hAnsiTheme="majorHAnsi" w:hint="eastAsia"/>
-                <w:color w:val="000000" w:themeColor="text1"/>
-              </w:rPr>
-              <w:t>.2</w:t>
-            </w:r>
-          </w:p>
-        </w:tc>
-      </w:tr>
-    </w:tbl>
-    <w:p>
-      <w:pPr>
-        <w:pStyle w:val="--"/>
-        <w:rPr>
-          <w:rFonts w:asciiTheme="majorHAnsi" w:eastAsiaTheme="majorHAnsi" w:hAnsiTheme="majorHAnsi"/>
+          <w:rFonts w:asciiTheme="majorHAnsi" w:eastAsiaTheme="majorHAnsi" w:hAnsiTheme="majorHAnsi" w:hint="eastAsia"/>
           <w:color w:val="000000" w:themeColor="text1"/>
         </w:rPr>
       </w:pPr>
@@ -593,7 +180,7 @@
       <w:pPr>
         <w:pStyle w:val="--"/>
         <w:rPr>
-          <w:rFonts w:asciiTheme="majorHAnsi" w:eastAsiaTheme="majorHAnsi" w:hAnsiTheme="majorHAnsi"/>
+          <w:rFonts w:asciiTheme="majorHAnsi" w:eastAsiaTheme="majorHAnsi" w:hAnsiTheme="majorHAnsi" w:hint="eastAsia"/>
           <w:color w:val="000000" w:themeColor="text1"/>
         </w:rPr>
       </w:pPr>
@@ -602,7 +189,7 @@
       <w:pPr>
         <w:pStyle w:val="--"/>
         <w:rPr>
-          <w:rFonts w:asciiTheme="majorHAnsi" w:eastAsiaTheme="majorHAnsi" w:hAnsiTheme="majorHAnsi"/>
+          <w:rFonts w:asciiTheme="majorHAnsi" w:eastAsiaTheme="majorHAnsi" w:hAnsiTheme="majorHAnsi" w:hint="eastAsia"/>
           <w:color w:val="000000" w:themeColor="text1"/>
         </w:rPr>
       </w:pPr>
@@ -611,7 +198,7 @@
       <w:pPr>
         <w:pStyle w:val="--"/>
         <w:rPr>
-          <w:rFonts w:asciiTheme="majorHAnsi" w:eastAsiaTheme="majorHAnsi" w:hAnsiTheme="majorHAnsi"/>
+          <w:rFonts w:asciiTheme="majorHAnsi" w:eastAsiaTheme="majorHAnsi" w:hAnsiTheme="majorHAnsi" w:hint="eastAsia"/>
           <w:color w:val="000000" w:themeColor="text1"/>
         </w:rPr>
       </w:pPr>
@@ -620,7 +207,7 @@
       <w:pPr>
         <w:pStyle w:val="--"/>
         <w:rPr>
-          <w:rFonts w:asciiTheme="majorHAnsi" w:eastAsiaTheme="majorHAnsi" w:hAnsiTheme="majorHAnsi"/>
+          <w:rFonts w:asciiTheme="majorHAnsi" w:eastAsiaTheme="majorHAnsi" w:hAnsiTheme="majorHAnsi" w:hint="eastAsia"/>
           <w:color w:val="000000" w:themeColor="text1"/>
         </w:rPr>
       </w:pPr>
@@ -629,7 +216,7 @@
       <w:pPr>
         <w:pStyle w:val="--"/>
         <w:rPr>
-          <w:rFonts w:asciiTheme="majorHAnsi" w:eastAsiaTheme="majorHAnsi" w:hAnsiTheme="majorHAnsi"/>
+          <w:rFonts w:asciiTheme="majorHAnsi" w:eastAsiaTheme="majorHAnsi" w:hAnsiTheme="majorHAnsi" w:hint="eastAsia"/>
           <w:color w:val="000000" w:themeColor="text1"/>
         </w:rPr>
       </w:pPr>
@@ -638,7 +225,7 @@
       <w:pPr>
         <w:pStyle w:val="--"/>
         <w:rPr>
-          <w:rFonts w:asciiTheme="majorHAnsi" w:eastAsiaTheme="majorHAnsi" w:hAnsiTheme="majorHAnsi"/>
+          <w:rFonts w:asciiTheme="majorHAnsi" w:eastAsiaTheme="majorHAnsi" w:hAnsiTheme="majorHAnsi" w:hint="eastAsia"/>
           <w:color w:val="000000" w:themeColor="text1"/>
         </w:rPr>
       </w:pPr>
@@ -647,7 +234,7 @@
       <w:pPr>
         <w:pStyle w:val="--"/>
         <w:rPr>
-          <w:rFonts w:asciiTheme="majorHAnsi" w:eastAsiaTheme="majorHAnsi" w:hAnsiTheme="majorHAnsi"/>
+          <w:rFonts w:asciiTheme="majorHAnsi" w:eastAsiaTheme="majorHAnsi" w:hAnsiTheme="majorHAnsi" w:hint="eastAsia"/>
           <w:color w:val="000000" w:themeColor="text1"/>
         </w:rPr>
       </w:pPr>
@@ -656,7 +243,16 @@
       <w:pPr>
         <w:pStyle w:val="--"/>
         <w:rPr>
-          <w:rFonts w:asciiTheme="majorHAnsi" w:eastAsiaTheme="majorHAnsi" w:hAnsiTheme="majorHAnsi"/>
+          <w:rFonts w:asciiTheme="majorHAnsi" w:eastAsiaTheme="majorHAnsi" w:hAnsiTheme="majorHAnsi" w:hint="eastAsia"/>
+          <w:color w:val="000000" w:themeColor="text1"/>
+        </w:rPr>
+      </w:pPr>
+    </w:p>
+    <w:p>
+      <w:pPr>
+        <w:pStyle w:val="--"/>
+        <w:rPr>
+          <w:rFonts w:asciiTheme="majorHAnsi" w:eastAsiaTheme="majorHAnsi" w:hAnsiTheme="majorHAnsi" w:hint="eastAsia"/>
           <w:color w:val="000000" w:themeColor="text1"/>
         </w:rPr>
       </w:pPr>
@@ -869,9 +465,9 @@
           <w:color w:val="000000" w:themeColor="text1"/>
         </w:rPr>
         <w:sectPr>
-          <w:footerReference w:type="even" r:id="rId10"/>
-          <w:footerReference w:type="default" r:id="rId11"/>
-          <w:footerReference w:type="first" r:id="rId12"/>
+          <w:footerReference w:type="even" r:id="rId9"/>
+          <w:footerReference w:type="default" r:id="rId10"/>
+          <w:footerReference w:type="first" r:id="rId11"/>
           <w:pgSz w:w="11907" w:h="16840" w:code="9"/>
           <w:pgMar w:top="1701" w:right="1134" w:bottom="1134" w:left="1418" w:header="992" w:footer="851" w:gutter="0"/>
           <w:pgNumType w:start="1"/>
@@ -3660,7 +3256,6 @@
         </w:r>
       </w:hyperlink>
     </w:p>
-    <w:bookmarkStart w:id="5" w:name="_GoBack"/>
     <w:p>
       <w:pPr>
         <w:pStyle w:val="11"/>
@@ -3673,110 +3268,64 @@
           <w:szCs w:val="22"/>
         </w:rPr>
       </w:pPr>
-      <w:r>
-        <w:rPr>
-          <w:rStyle w:val="ab"/>
-          <w:noProof/>
-        </w:rPr>
-        <w:fldChar w:fldCharType="begin"/>
-      </w:r>
-      <w:r>
-        <w:rPr>
-          <w:rStyle w:val="ab"/>
-          <w:noProof/>
-        </w:rPr>
-        <w:instrText xml:space="preserve"> </w:instrText>
-      </w:r>
-      <w:r>
-        <w:rPr>
-          <w:noProof/>
-        </w:rPr>
-        <w:instrText>HYPERLINK \l "_Toc429474185"</w:instrText>
-      </w:r>
-      <w:r>
-        <w:rPr>
-          <w:rStyle w:val="ab"/>
-          <w:noProof/>
-        </w:rPr>
-        <w:instrText xml:space="preserve"> </w:instrText>
-      </w:r>
-      <w:r>
-        <w:rPr>
-          <w:rStyle w:val="ab"/>
-          <w:noProof/>
-        </w:rPr>
-      </w:r>
-      <w:r>
-        <w:rPr>
-          <w:rStyle w:val="ab"/>
-          <w:noProof/>
-        </w:rPr>
-        <w:fldChar w:fldCharType="separate"/>
-      </w:r>
-      <w:r>
-        <w:rPr>
-          <w:rStyle w:val="ab"/>
-          <w:noProof/>
-        </w:rPr>
-        <w:t>3.2.1 Name &amp; Release</w:t>
-      </w:r>
-      <w:r>
-        <w:rPr>
-          <w:noProof/>
-          <w:webHidden/>
-        </w:rPr>
-        <w:tab/>
-      </w:r>
-      <w:r>
-        <w:rPr>
-          <w:noProof/>
-          <w:webHidden/>
-        </w:rPr>
-        <w:fldChar w:fldCharType="begin"/>
-      </w:r>
-      <w:r>
-        <w:rPr>
-          <w:noProof/>
-          <w:webHidden/>
-        </w:rPr>
-        <w:instrText xml:space="preserve"> PAGEREF _Toc429474185 \h </w:instrText>
-      </w:r>
-      <w:r>
-        <w:rPr>
-          <w:noProof/>
-          <w:webHidden/>
-        </w:rPr>
-      </w:r>
-      <w:r>
-        <w:rPr>
-          <w:noProof/>
-          <w:webHidden/>
-        </w:rPr>
-        <w:fldChar w:fldCharType="separate"/>
-      </w:r>
-      <w:r>
-        <w:rPr>
-          <w:noProof/>
-          <w:webHidden/>
-        </w:rPr>
-        <w:t>7</w:t>
-      </w:r>
-      <w:r>
-        <w:rPr>
-          <w:noProof/>
-          <w:webHidden/>
-        </w:rPr>
-        <w:fldChar w:fldCharType="end"/>
-      </w:r>
-      <w:r>
-        <w:rPr>
-          <w:rStyle w:val="ab"/>
-          <w:noProof/>
-        </w:rPr>
-        <w:fldChar w:fldCharType="end"/>
-      </w:r>
+      <w:hyperlink w:anchor="_Toc429474185" w:history="1">
+        <w:r>
+          <w:rPr>
+            <w:rStyle w:val="ab"/>
+            <w:noProof/>
+          </w:rPr>
+          <w:t>3.2.1 Name &amp; Release</w:t>
+        </w:r>
+        <w:r>
+          <w:rPr>
+            <w:noProof/>
+            <w:webHidden/>
+          </w:rPr>
+          <w:tab/>
+        </w:r>
+        <w:r>
+          <w:rPr>
+            <w:noProof/>
+            <w:webHidden/>
+          </w:rPr>
+          <w:fldChar w:fldCharType="begin"/>
+        </w:r>
+        <w:r>
+          <w:rPr>
+            <w:noProof/>
+            <w:webHidden/>
+          </w:rPr>
+          <w:instrText xml:space="preserve"> PAGEREF _Toc429474185 \h </w:instrText>
+        </w:r>
+        <w:r>
+          <w:rPr>
+            <w:noProof/>
+            <w:webHidden/>
+          </w:rPr>
+        </w:r>
+        <w:r>
+          <w:rPr>
+            <w:noProof/>
+            <w:webHidden/>
+          </w:rPr>
+          <w:fldChar w:fldCharType="separate"/>
+        </w:r>
+        <w:r>
+          <w:rPr>
+            <w:noProof/>
+            <w:webHidden/>
+          </w:rPr>
+          <w:t>7</w:t>
+        </w:r>
+        <w:r>
+          <w:rPr>
+            <w:noProof/>
+            <w:webHidden/>
+          </w:rPr>
+          <w:fldChar w:fldCharType="end"/>
+        </w:r>
+      </w:hyperlink>
     </w:p>
-    <w:bookmarkEnd w:id="5"/>
     <w:p>
       <w:pPr>
         <w:pStyle w:val="11"/>
@@ -3789,108 +3338,63 @@
           <w:szCs w:val="22"/>
         </w:rPr>
       </w:pPr>
-      <w:r>
-        <w:rPr>
-          <w:rStyle w:val="ab"/>
-          <w:noProof/>
-        </w:rPr>
-        <w:fldChar w:fldCharType="begin"/>
-      </w:r>
-      <w:r>
-        <w:rPr>
-          <w:rStyle w:val="ab"/>
-          <w:noProof/>
-        </w:rPr>
-        <w:instrText xml:space="preserve"> </w:instrText>
-      </w:r>
-      <w:r>
-        <w:rPr>
-          <w:noProof/>
-        </w:rPr>
-        <w:instrText>HYPERLINK \l "_Toc429474186"</w:instrText>
-      </w:r>
-      <w:r>
-        <w:rPr>
-          <w:rStyle w:val="ab"/>
-          <w:noProof/>
-        </w:rPr>
-        <w:instrText xml:space="preserve"> </w:instrText>
-      </w:r>
-      <w:r>
-        <w:rPr>
-          <w:rStyle w:val="ab"/>
-          <w:noProof/>
-        </w:rPr>
-      </w:r>
-      <w:r>
-        <w:rPr>
-          <w:rStyle w:val="ab"/>
-          <w:noProof/>
-        </w:rPr>
-        <w:fldChar w:fldCharType="separate"/>
-      </w:r>
-      <w:r>
-        <w:rPr>
-          <w:rStyle w:val="ab"/>
-          <w:noProof/>
-        </w:rPr>
-        <w:t>3.2.2 Networks</w:t>
-      </w:r>
-      <w:r>
-        <w:rPr>
-          <w:noProof/>
-          <w:webHidden/>
-        </w:rPr>
-        <w:tab/>
-      </w:r>
-      <w:r>
-        <w:rPr>
-          <w:noProof/>
-          <w:webHidden/>
-        </w:rPr>
-        <w:fldChar w:fldCharType="begin"/>
-      </w:r>
-      <w:r>
-        <w:rPr>
-          <w:noProof/>
-          <w:webHidden/>
-        </w:rPr>
-        <w:instrText xml:space="preserve"> PAGEREF _Toc429474186 \h </w:instrText>
-      </w:r>
-      <w:r>
-        <w:rPr>
-          <w:noProof/>
-          <w:webHidden/>
-        </w:rPr>
-      </w:r>
-      <w:r>
-        <w:rPr>
-          <w:noProof/>
-          <w:webHidden/>
-        </w:rPr>
-        <w:fldChar w:fldCharType="separate"/>
-      </w:r>
-      <w:r>
-        <w:rPr>
-          <w:noProof/>
-          <w:webHidden/>
-        </w:rPr>
-        <w:t>8</w:t>
-      </w:r>
-      <w:r>
-        <w:rPr>
-          <w:noProof/>
-          <w:webHidden/>
-        </w:rPr>
-        <w:fldChar w:fldCharType="end"/>
-      </w:r>
-      <w:r>
-        <w:rPr>
-          <w:rStyle w:val="ab"/>
-          <w:noProof/>
-        </w:rPr>
-        <w:fldChar w:fldCharType="end"/>
-      </w:r>
+      <w:hyperlink w:anchor="_Toc429474186" w:history="1">
+        <w:r>
+          <w:rPr>
+            <w:rStyle w:val="ab"/>
+            <w:noProof/>
+          </w:rPr>
+          <w:t>3.2.2 Networks</w:t>
+        </w:r>
+        <w:r>
+          <w:rPr>
+            <w:noProof/>
+            <w:webHidden/>
+          </w:rPr>
+          <w:tab/>
+        </w:r>
+        <w:r>
+          <w:rPr>
+            <w:noProof/>
+            <w:webHidden/>
+          </w:rPr>
+          <w:fldChar w:fldCharType="begin"/>
+        </w:r>
+        <w:r>
+          <w:rPr>
+            <w:noProof/>
+            <w:webHidden/>
+          </w:rPr>
+          <w:instrText xml:space="preserve"> PAGEREF _Toc429474186 \h </w:instrText>
+        </w:r>
+        <w:r>
+          <w:rPr>
+            <w:noProof/>
+            <w:webHidden/>
+          </w:rPr>
+        </w:r>
+        <w:r>
+          <w:rPr>
+            <w:noProof/>
+            <w:webHidden/>
+          </w:rPr>
+          <w:fldChar w:fldCharType="separate"/>
+        </w:r>
+        <w:r>
+          <w:rPr>
+            <w:noProof/>
+            <w:webHidden/>
+          </w:rPr>
+          <w:t>8</w:t>
+        </w:r>
+        <w:r>
+          <w:rPr>
+            <w:noProof/>
+            <w:webHidden/>
+          </w:rPr>
+          <w:fldChar w:fldCharType="end"/>
+        </w:r>
+      </w:hyperlink>
     </w:p>
     <w:p>
       <w:pPr>
@@ -4893,8 +4397,8 @@
         </w:rPr>
         <w:fldChar w:fldCharType="end"/>
       </w:r>
-      <w:bookmarkStart w:id="6" w:name="_Toc22051107"/>
-      <w:bookmarkStart w:id="7" w:name="_Toc22051113"/>
+      <w:bookmarkStart w:id="5" w:name="_Toc22051107"/>
+      <w:bookmarkStart w:id="6" w:name="_Toc22051113"/>
       <w:bookmarkEnd w:id="1"/>
       <w:bookmarkEnd w:id="2"/>
       <w:bookmarkEnd w:id="3"/>
@@ -5002,7 +4506,7 @@
           <w:szCs w:val="32"/>
         </w:rPr>
       </w:pPr>
-      <w:bookmarkStart w:id="8" w:name="_Toc429474176"/>
+      <w:bookmarkStart w:id="7" w:name="_Toc429474176"/>
       <w:r>
         <w:rPr>
           <w:rFonts w:cs="Arial" w:hint="eastAsia"/>
@@ -5015,7 +4519,7 @@
         <w:lastRenderedPageBreak/>
         <w:t>개요</w:t>
       </w:r>
-      <w:bookmarkEnd w:id="8"/>
+      <w:bookmarkEnd w:id="7"/>
     </w:p>
     <w:p>
       <w:pPr>
@@ -5030,7 +4534,7 @@
           <w:szCs w:val="24"/>
         </w:rPr>
       </w:pPr>
-      <w:bookmarkStart w:id="9" w:name="_Toc429474177"/>
+      <w:bookmarkStart w:id="8" w:name="_Toc429474177"/>
       <w:r>
         <w:rPr>
           <w:rFonts w:hint="eastAsia"/>
@@ -5049,7 +4553,7 @@
         </w:rPr>
         <w:t>목적</w:t>
       </w:r>
-      <w:bookmarkEnd w:id="9"/>
+      <w:bookmarkEnd w:id="8"/>
     </w:p>
     <w:p>
       <w:pPr>
@@ -5244,7 +4748,7 @@
           <w:szCs w:val="24"/>
         </w:rPr>
       </w:pPr>
-      <w:bookmarkStart w:id="10" w:name="_Toc429474178"/>
+      <w:bookmarkStart w:id="9" w:name="_Toc429474178"/>
       <w:r>
         <w:rPr>
           <w:rFonts w:hint="eastAsia"/>
@@ -5254,7 +4758,7 @@
         </w:rPr>
         <w:t>범위</w:t>
       </w:r>
-      <w:bookmarkEnd w:id="10"/>
+      <w:bookmarkEnd w:id="9"/>
     </w:p>
     <w:p>
       <w:pPr>
@@ -5385,7 +4889,7 @@
           <w:szCs w:val="24"/>
         </w:rPr>
       </w:pPr>
-      <w:bookmarkStart w:id="11" w:name="_Toc429474179"/>
+      <w:bookmarkStart w:id="10" w:name="_Toc429474179"/>
       <w:r>
         <w:rPr>
           <w:rFonts w:hint="eastAsia"/>
@@ -5395,7 +4899,7 @@
         </w:rPr>
         <w:t>참고 자료</w:t>
       </w:r>
-      <w:bookmarkEnd w:id="11"/>
+      <w:bookmarkEnd w:id="10"/>
     </w:p>
     <w:p>
       <w:pPr>
@@ -5405,7 +4909,7 @@
           <w:color w:val="000000" w:themeColor="text1"/>
         </w:rPr>
       </w:pPr>
-      <w:hyperlink r:id="rId13" w:history="1">
+      <w:hyperlink r:id="rId12" w:history="1">
         <w:r>
           <w:rPr>
             <w:rStyle w:val="ab"/>
@@ -5475,7 +4979,7 @@
           <w:szCs w:val="32"/>
         </w:rPr>
       </w:pPr>
-      <w:bookmarkStart w:id="12" w:name="_Toc429474180"/>
+      <w:bookmarkStart w:id="11" w:name="_Toc429474180"/>
       <w:r>
         <w:rPr>
           <w:rFonts w:hint="eastAsia"/>
@@ -5485,7 +4989,7 @@
         </w:rPr>
         <w:t>Prerequisites</w:t>
       </w:r>
-      <w:bookmarkEnd w:id="12"/>
+      <w:bookmarkEnd w:id="11"/>
     </w:p>
     <w:p>
       <w:pPr>
@@ -5500,7 +5004,7 @@
           <w:szCs w:val="24"/>
         </w:rPr>
       </w:pPr>
-      <w:bookmarkStart w:id="13" w:name="_Toc429474181"/>
+      <w:bookmarkStart w:id="12" w:name="_Toc429474181"/>
       <w:r>
         <w:rPr>
           <w:rFonts w:hint="eastAsia"/>
@@ -5510,7 +5014,7 @@
         </w:rPr>
         <w:t>OpenPaas Controller 설치확인</w:t>
       </w:r>
-      <w:bookmarkEnd w:id="13"/>
+      <w:bookmarkEnd w:id="12"/>
     </w:p>
     <w:p>
       <w:pPr>
@@ -5566,7 +5070,7 @@
       <w:pPr>
         <w:ind w:leftChars="300" w:left="600"/>
         <w:rPr>
-          <w:rFonts w:asciiTheme="minorHAnsi" w:eastAsiaTheme="minorHAnsi" w:hAnsiTheme="minorHAnsi" w:hint="eastAsia"/>
+          <w:rFonts w:asciiTheme="minorHAnsi" w:eastAsiaTheme="minorHAnsi" w:hAnsiTheme="minorHAnsi"/>
           <w:color w:val="000000" w:themeColor="text1"/>
         </w:rPr>
       </w:pPr>
@@ -5594,7 +5098,7 @@
                     </pic:cNvPicPr>
                   </pic:nvPicPr>
                   <pic:blipFill>
-                    <a:blip r:embed="rId14">
+                    <a:blip r:embed="rId13">
                       <a:extLst>
                         <a:ext uri="{28A0092B-C50C-407E-A947-70E740481C1C}">
                           <a14:useLocalDpi xmlns:a14="http://schemas.microsoft.com/office/drawing/2010/main" val="0"/>
@@ -5658,7 +5162,7 @@
                     </pic:cNvPicPr>
                   </pic:nvPicPr>
                   <pic:blipFill>
-                    <a:blip r:embed="rId15">
+                    <a:blip r:embed="rId14">
                       <a:extLst>
                         <a:ext uri="{28A0092B-C50C-407E-A947-70E740481C1C}">
                           <a14:useLocalDpi xmlns:a14="http://schemas.microsoft.com/office/drawing/2010/main" val="0"/>
@@ -5882,7 +5386,7 @@
           <w:numId w:val="5"/>
         </w:numPr>
       </w:pPr>
-      <w:bookmarkStart w:id="14" w:name="_Toc429474182"/>
+      <w:bookmarkStart w:id="13" w:name="_Toc429474182"/>
       <w:r>
         <w:rPr>
           <w:rFonts w:hint="eastAsia"/>
@@ -5896,7 +5400,7 @@
         </w:rPr>
         <w:t xml:space="preserve"> 설치</w:t>
       </w:r>
-      <w:bookmarkEnd w:id="14"/>
+      <w:bookmarkEnd w:id="13"/>
     </w:p>
     <w:p>
       <w:pPr>
@@ -5906,16 +5410,16 @@
           <w:numId w:val="5"/>
         </w:numPr>
       </w:pPr>
-      <w:bookmarkStart w:id="15" w:name="_Toc428870992"/>
-      <w:bookmarkStart w:id="16" w:name="_Toc429474183"/>
+      <w:bookmarkStart w:id="14" w:name="_Toc428870992"/>
+      <w:bookmarkStart w:id="15" w:name="_Toc429474183"/>
       <w:r>
         <w:rPr>
           <w:rFonts w:hint="eastAsia"/>
         </w:rPr>
         <w:t>Release Upload</w:t>
       </w:r>
+      <w:bookmarkEnd w:id="14"/>
       <w:bookmarkEnd w:id="15"/>
-      <w:bookmarkEnd w:id="16"/>
     </w:p>
     <w:p>
       <w:pPr>
@@ -6092,7 +5596,7 @@
                     <pic:cNvPicPr/>
                   </pic:nvPicPr>
                   <pic:blipFill>
-                    <a:blip r:embed="rId16">
+                    <a:blip r:embed="rId15">
                       <a:extLst>
                         <a:ext uri="{28A0092B-C50C-407E-A947-70E740481C1C}">
                           <a14:useLocalDpi xmlns:a14="http://schemas.microsoft.com/office/drawing/2010/main" val="0"/>
@@ -6316,7 +5820,7 @@
                     </pic:cNvPicPr>
                   </pic:nvPicPr>
                   <pic:blipFill>
-                    <a:blip r:embed="rId17">
+                    <a:blip r:embed="rId16">
                       <a:extLst>
                         <a:ext uri="{28A0092B-C50C-407E-A947-70E740481C1C}">
                           <a14:useLocalDpi xmlns:a14="http://schemas.microsoft.com/office/drawing/2010/main" val="0"/>
@@ -6380,7 +5884,7 @@
                     </pic:cNvPicPr>
                   </pic:nvPicPr>
                   <pic:blipFill>
-                    <a:blip r:embed="rId18">
+                    <a:blip r:embed="rId17">
                       <a:extLst>
                         <a:ext uri="{28A0092B-C50C-407E-A947-70E740481C1C}">
                           <a14:useLocalDpi xmlns:a14="http://schemas.microsoft.com/office/drawing/2010/main" val="0"/>
@@ -6437,7 +5941,7 @@
           <w:numId w:val="31"/>
         </w:numPr>
       </w:pPr>
-      <w:bookmarkStart w:id="17" w:name="_Toc429474184"/>
+      <w:bookmarkStart w:id="16" w:name="_Toc429474184"/>
       <w:r>
         <w:rPr>
           <w:rFonts w:hint="eastAsia"/>
@@ -6468,10 +5972,10 @@
         </w:rPr>
         <w:t>하기</w:t>
       </w:r>
-      <w:bookmarkEnd w:id="17"/>
+      <w:bookmarkEnd w:id="16"/>
     </w:p>
+    <w:bookmarkEnd w:id="5"/>
     <w:bookmarkEnd w:id="6"/>
-    <w:bookmarkEnd w:id="7"/>
     <w:p>
       <w:pPr>
         <w:ind w:left="720"/>
@@ -6503,7 +6007,7 @@
         <w:pStyle w:val="ac"/>
         <w:ind w:leftChars="200" w:left="400"/>
       </w:pPr>
-      <w:bookmarkStart w:id="18" w:name="_Toc429474185"/>
+      <w:bookmarkStart w:id="17" w:name="_Toc429474185"/>
       <w:r>
         <w:rPr>
           <w:rFonts w:hint="eastAsia"/>
@@ -6522,7 +6026,7 @@
         </w:rPr>
         <w:t>.1 Name &amp; Release</w:t>
       </w:r>
-      <w:bookmarkEnd w:id="18"/>
+      <w:bookmarkEnd w:id="17"/>
     </w:p>
     <w:tbl>
       <w:tblPr>
@@ -7064,7 +6568,7 @@
         </w:tabs>
         <w:ind w:leftChars="200" w:left="400"/>
       </w:pPr>
-      <w:bookmarkStart w:id="19" w:name="_Toc429474186"/>
+      <w:bookmarkStart w:id="18" w:name="_Toc429474186"/>
       <w:r>
         <w:rPr>
           <w:rFonts w:hint="eastAsia"/>
@@ -7084,7 +6588,7 @@
         </w:rPr>
         <w:t>.2 Networks</w:t>
       </w:r>
-      <w:bookmarkEnd w:id="19"/>
+      <w:bookmarkEnd w:id="18"/>
       <w:r>
         <w:tab/>
       </w:r>
@@ -7264,7 +6768,15 @@
                 <w:rFonts w:asciiTheme="minorHAnsi" w:eastAsiaTheme="minorHAnsi" w:hAnsiTheme="minorHAnsi"/>
                 <w:color w:val="000000" w:themeColor="text1"/>
               </w:rPr>
-              <w:t xml:space="preserve">    - 10.30.20.24</w:t>
+              <w:t xml:space="preserve">    - </w:t>
+            </w:r>
+            <w:bookmarkStart w:id="19" w:name="_GoBack"/>
+            <w:r>
+              <w:rPr>
+                <w:rFonts w:asciiTheme="minorHAnsi" w:eastAsiaTheme="minorHAnsi" w:hAnsiTheme="minorHAnsi"/>
+                <w:color w:val="000000" w:themeColor="text1"/>
+              </w:rPr>
+              <w:t>10.30.20.24</w:t>
             </w:r>
             <w:r>
               <w:rPr>
@@ -7273,6 +6785,7 @@
               </w:rPr>
               <w:t xml:space="preserve">                           </w:t>
             </w:r>
+            <w:bookmarkEnd w:id="19"/>
             <w:r>
               <w:rPr>
                 <w:rFonts w:asciiTheme="minorHAnsi" w:eastAsiaTheme="minorHAnsi" w:hAnsiTheme="minorHAnsi" w:hint="eastAsia"/>
@@ -7714,7 +7227,36 @@
                 <w:b/>
                 <w:color w:val="1F497D" w:themeColor="text2"/>
               </w:rPr>
-              <w:t xml:space="preserve">Compile시 사용할 </w:t>
+              <w:t>Compile시 사용할 Disk 크기</w:t>
+            </w:r>
+            <w:r>
+              <w:rPr>
+                <w:rFonts w:asciiTheme="minorHAnsi" w:eastAsiaTheme="minorHAnsi" w:hAnsiTheme="minorHAnsi" w:hint="eastAsia"/>
+                <w:color w:val="000000" w:themeColor="text1"/>
+              </w:rPr>
+              <w:t xml:space="preserve"> </w:t>
+            </w:r>
+          </w:p>
+          <w:p>
+            <w:pPr>
+              <w:rPr>
+                <w:rFonts w:asciiTheme="minorHAnsi" w:eastAsiaTheme="minorHAnsi" w:hAnsiTheme="minorHAnsi"/>
+                <w:color w:val="000000" w:themeColor="text1"/>
+              </w:rPr>
+            </w:pPr>
+            <w:r>
+              <w:rPr>
+                <w:rFonts w:asciiTheme="minorHAnsi" w:eastAsiaTheme="minorHAnsi" w:hAnsiTheme="minorHAnsi"/>
+                <w:color w:val="000000" w:themeColor="text1"/>
+              </w:rPr>
+              <w:t xml:space="preserve">    ram: 4096</w:t>
+            </w:r>
+            <w:r>
+              <w:rPr>
+                <w:rFonts w:asciiTheme="minorHAnsi" w:eastAsiaTheme="minorHAnsi" w:hAnsiTheme="minorHAnsi" w:hint="eastAsia"/>
+                <w:color w:val="000000" w:themeColor="text1"/>
+              </w:rPr>
+              <w:t xml:space="preserve">                            </w:t>
             </w:r>
             <w:r>
               <w:rPr>
@@ -7722,36 +7264,7 @@
                 <w:b/>
                 <w:color w:val="1F497D" w:themeColor="text2"/>
               </w:rPr>
-              <w:t>Disk 크기</w:t>
-            </w:r>
-            <w:r>
-              <w:rPr>
-                <w:rFonts w:asciiTheme="minorHAnsi" w:eastAsiaTheme="minorHAnsi" w:hAnsiTheme="minorHAnsi" w:hint="eastAsia"/>
-                <w:color w:val="000000" w:themeColor="text1"/>
-              </w:rPr>
-              <w:t xml:space="preserve"> </w:t>
-            </w:r>
-          </w:p>
-          <w:p>
-            <w:pPr>
-              <w:rPr>
-                <w:rFonts w:asciiTheme="minorHAnsi" w:eastAsiaTheme="minorHAnsi" w:hAnsiTheme="minorHAnsi" w:hint="eastAsia"/>
-                <w:color w:val="000000" w:themeColor="text1"/>
-              </w:rPr>
-            </w:pPr>
-            <w:r>
-              <w:rPr>
-                <w:rFonts w:asciiTheme="minorHAnsi" w:eastAsiaTheme="minorHAnsi" w:hAnsiTheme="minorHAnsi"/>
-                <w:color w:val="000000" w:themeColor="text1"/>
-              </w:rPr>
-              <w:t xml:space="preserve">    ram: 4096</w:t>
-            </w:r>
-            <w:r>
-              <w:rPr>
-                <w:rFonts w:asciiTheme="minorHAnsi" w:eastAsiaTheme="minorHAnsi" w:hAnsiTheme="minorHAnsi" w:hint="eastAsia"/>
-                <w:color w:val="000000" w:themeColor="text1"/>
-              </w:rPr>
-              <w:t xml:space="preserve">                            </w:t>
+              <w:t xml:space="preserve"># </w:t>
             </w:r>
             <w:r>
               <w:rPr>
@@ -7759,23 +7272,7 @@
                 <w:b/>
                 <w:color w:val="1F497D" w:themeColor="text2"/>
               </w:rPr>
-              <w:t xml:space="preserve"># </w:t>
-            </w:r>
-            <w:r>
-              <w:rPr>
-                <w:rFonts w:asciiTheme="minorHAnsi" w:eastAsiaTheme="minorHAnsi" w:hAnsiTheme="minorHAnsi" w:hint="eastAsia"/>
-                <w:b/>
-                <w:color w:val="1F497D" w:themeColor="text2"/>
-              </w:rPr>
-              <w:t xml:space="preserve">Compile시 사용할 </w:t>
-            </w:r>
-            <w:r>
-              <w:rPr>
-                <w:rFonts w:asciiTheme="minorHAnsi" w:eastAsiaTheme="minorHAnsi" w:hAnsiTheme="minorHAnsi" w:hint="eastAsia"/>
-                <w:b/>
-                <w:color w:val="1F497D" w:themeColor="text2"/>
-              </w:rPr>
-              <w:t>Memory 크기</w:t>
+              <w:t>Compile시 사용할 Memory 크기</w:t>
             </w:r>
             <w:r>
               <w:rPr>
@@ -8168,53 +7665,53 @@
                 <w:b/>
                 <w:color w:val="1F497D" w:themeColor="text2"/>
               </w:rPr>
-              <w:t xml:space="preserve">중  </w:t>
-            </w:r>
+              <w:t>중  Disk</w:t>
+            </w:r>
+            <w:proofErr w:type="gramEnd"/>
             <w:r>
               <w:rPr>
                 <w:rFonts w:asciiTheme="minorHAnsi" w:eastAsiaTheme="minorHAnsi" w:hAnsiTheme="minorHAnsi" w:hint="eastAsia"/>
                 <w:b/>
                 <w:color w:val="1F497D" w:themeColor="text2"/>
               </w:rPr>
-              <w:t>Disk</w:t>
-            </w:r>
-            <w:proofErr w:type="gramEnd"/>
+              <w:t xml:space="preserve"> 크기</w:t>
+            </w:r>
+            <w:r>
+              <w:rPr>
+                <w:rFonts w:asciiTheme="minorHAnsi" w:eastAsiaTheme="minorHAnsi" w:hAnsiTheme="minorHAnsi" w:hint="eastAsia"/>
+                <w:color w:val="000000" w:themeColor="text1"/>
+              </w:rPr>
+              <w:t xml:space="preserve"> </w:t>
+            </w:r>
+          </w:p>
+          <w:p>
+            <w:pPr>
+              <w:rPr>
+                <w:rFonts w:asciiTheme="minorHAnsi" w:eastAsiaTheme="minorHAnsi" w:hAnsiTheme="minorHAnsi"/>
+                <w:color w:val="000000" w:themeColor="text1"/>
+              </w:rPr>
+            </w:pPr>
+            <w:r>
+              <w:rPr>
+                <w:rFonts w:asciiTheme="minorHAnsi" w:eastAsiaTheme="minorHAnsi" w:hAnsiTheme="minorHAnsi"/>
+                <w:color w:val="000000" w:themeColor="text1"/>
+              </w:rPr>
+              <w:t xml:space="preserve">    ram: 1024</w:t>
+            </w:r>
+            <w:r>
+              <w:rPr>
+                <w:rFonts w:asciiTheme="minorHAnsi" w:eastAsiaTheme="minorHAnsi" w:hAnsiTheme="minorHAnsi" w:hint="eastAsia"/>
+                <w:color w:val="000000" w:themeColor="text1"/>
+              </w:rPr>
+              <w:t xml:space="preserve">                                   </w:t>
+            </w:r>
             <w:r>
               <w:rPr>
                 <w:rFonts w:asciiTheme="minorHAnsi" w:eastAsiaTheme="minorHAnsi" w:hAnsiTheme="minorHAnsi" w:hint="eastAsia"/>
                 <w:b/>
                 <w:color w:val="1F497D" w:themeColor="text2"/>
               </w:rPr>
-              <w:t xml:space="preserve"> 크기</w:t>
-            </w:r>
-            <w:r>
-              <w:rPr>
-                <w:rFonts w:asciiTheme="minorHAnsi" w:eastAsiaTheme="minorHAnsi" w:hAnsiTheme="minorHAnsi" w:hint="eastAsia"/>
-                <w:color w:val="000000" w:themeColor="text1"/>
-              </w:rPr>
-              <w:t xml:space="preserve"> </w:t>
-            </w:r>
-          </w:p>
-          <w:p>
-            <w:pPr>
-              <w:rPr>
-                <w:rFonts w:asciiTheme="minorHAnsi" w:eastAsiaTheme="minorHAnsi" w:hAnsiTheme="minorHAnsi"/>
-                <w:color w:val="000000" w:themeColor="text1"/>
-              </w:rPr>
-            </w:pPr>
-            <w:r>
-              <w:rPr>
-                <w:rFonts w:asciiTheme="minorHAnsi" w:eastAsiaTheme="minorHAnsi" w:hAnsiTheme="minorHAnsi"/>
-                <w:color w:val="000000" w:themeColor="text1"/>
-              </w:rPr>
-              <w:t xml:space="preserve">    ram: 1024</w:t>
-            </w:r>
-            <w:r>
-              <w:rPr>
-                <w:rFonts w:asciiTheme="minorHAnsi" w:eastAsiaTheme="minorHAnsi" w:hAnsiTheme="minorHAnsi" w:hint="eastAsia"/>
-                <w:color w:val="000000" w:themeColor="text1"/>
-              </w:rPr>
-              <w:t xml:space="preserve">                                   </w:t>
+              <w:t># Resource</w:t>
             </w:r>
             <w:r>
               <w:rPr>
@@ -8222,24 +7719,99 @@
                 <w:b/>
                 <w:color w:val="1F497D" w:themeColor="text2"/>
               </w:rPr>
-              <w:t># Resource</w:t>
-            </w:r>
+              <w:t xml:space="preserve"> 정보 </w:t>
+            </w:r>
+            <w:proofErr w:type="gramStart"/>
             <w:r>
               <w:rPr>
                 <w:rFonts w:asciiTheme="minorHAnsi" w:eastAsiaTheme="minorHAnsi" w:hAnsiTheme="minorHAnsi" w:hint="eastAsia"/>
                 <w:b/>
                 <w:color w:val="1F497D" w:themeColor="text2"/>
               </w:rPr>
-              <w:t xml:space="preserve"> 정보 </w:t>
-            </w:r>
-            <w:proofErr w:type="gramStart"/>
+              <w:t>중  Memory</w:t>
+            </w:r>
+            <w:proofErr w:type="gramEnd"/>
             <w:r>
               <w:rPr>
                 <w:rFonts w:asciiTheme="minorHAnsi" w:eastAsiaTheme="minorHAnsi" w:hAnsiTheme="minorHAnsi" w:hint="eastAsia"/>
                 <w:b/>
                 <w:color w:val="1F497D" w:themeColor="text2"/>
               </w:rPr>
-              <w:t xml:space="preserve">중  </w:t>
+              <w:t xml:space="preserve"> 크기</w:t>
+            </w:r>
+            <w:r>
+              <w:rPr>
+                <w:rFonts w:asciiTheme="minorHAnsi" w:eastAsiaTheme="minorHAnsi" w:hAnsiTheme="minorHAnsi" w:hint="eastAsia"/>
+                <w:color w:val="000000" w:themeColor="text1"/>
+              </w:rPr>
+              <w:t xml:space="preserve"> </w:t>
+            </w:r>
+          </w:p>
+          <w:p>
+            <w:pPr>
+              <w:rPr>
+                <w:rFonts w:asciiTheme="minorHAnsi" w:eastAsiaTheme="minorHAnsi" w:hAnsiTheme="minorHAnsi"/>
+                <w:color w:val="000000" w:themeColor="text1"/>
+              </w:rPr>
+            </w:pPr>
+            <w:r>
+              <w:rPr>
+                <w:rFonts w:asciiTheme="minorHAnsi" w:eastAsiaTheme="minorHAnsi" w:hAnsiTheme="minorHAnsi"/>
+                <w:color w:val="000000" w:themeColor="text1"/>
+              </w:rPr>
+              <w:t xml:space="preserve">  env:</w:t>
+            </w:r>
+          </w:p>
+          <w:p>
+            <w:pPr>
+              <w:rPr>
+                <w:rFonts w:asciiTheme="minorHAnsi" w:eastAsiaTheme="minorHAnsi" w:hAnsiTheme="minorHAnsi"/>
+                <w:color w:val="000000" w:themeColor="text1"/>
+              </w:rPr>
+            </w:pPr>
+            <w:r>
+              <w:rPr>
+                <w:rFonts w:asciiTheme="minorHAnsi" w:eastAsiaTheme="minorHAnsi" w:hAnsiTheme="minorHAnsi"/>
+                <w:color w:val="000000" w:themeColor="text1"/>
+              </w:rPr>
+              <w:t xml:space="preserve">    bosh:</w:t>
+            </w:r>
+          </w:p>
+          <w:p>
+            <w:pPr>
+              <w:rPr>
+                <w:rFonts w:asciiTheme="minorHAnsi" w:eastAsiaTheme="minorHAnsi" w:hAnsiTheme="minorHAnsi"/>
+                <w:color w:val="000000" w:themeColor="text1"/>
+              </w:rPr>
+            </w:pPr>
+            <w:r>
+              <w:rPr>
+                <w:rFonts w:asciiTheme="minorHAnsi" w:eastAsiaTheme="minorHAnsi" w:hAnsiTheme="minorHAnsi"/>
+                <w:color w:val="000000" w:themeColor="text1"/>
+              </w:rPr>
+              <w:t xml:space="preserve">      password: $6$4gDD3aV0rdqlrKC$2axHCxGKIObs6tAmMTqYCspcdvQXh3JJcvWOY2WGb4SrdXtnCyNaWlrf3WEqvYR2MYizEGp3kMmbpwBC6jsHt0</w:t>
+            </w:r>
+          </w:p>
+          <w:p>
+            <w:pPr>
+              <w:rPr>
+                <w:rFonts w:asciiTheme="minorHAnsi" w:eastAsiaTheme="minorHAnsi" w:hAnsiTheme="minorHAnsi"/>
+                <w:color w:val="000000" w:themeColor="text1"/>
+              </w:rPr>
+            </w:pPr>
+            <w:r>
+              <w:rPr>
+                <w:rFonts w:asciiTheme="minorHAnsi" w:eastAsiaTheme="minorHAnsi" w:hAnsiTheme="minorHAnsi"/>
+                <w:color w:val="000000" w:themeColor="text1"/>
+              </w:rPr>
+              <w:t xml:space="preserve">  network: openpaas-container-network</w:t>
+            </w:r>
+            <w:r>
+              <w:rPr>
+                <w:rFonts w:asciiTheme="minorHAnsi" w:eastAsiaTheme="minorHAnsi" w:hAnsiTheme="minorHAnsi" w:hint="eastAsia"/>
+                <w:color w:val="000000" w:themeColor="text1"/>
+              </w:rPr>
+              <w:t xml:space="preserve">                     </w:t>
             </w:r>
             <w:r>
               <w:rPr>
@@ -8247,90 +7819,15 @@
                 <w:b/>
                 <w:color w:val="1F497D" w:themeColor="text2"/>
               </w:rPr>
-              <w:t>Memory</w:t>
-            </w:r>
-            <w:proofErr w:type="gramEnd"/>
+              <w:t xml:space="preserve"># </w:t>
+            </w:r>
             <w:r>
               <w:rPr>
                 <w:rFonts w:asciiTheme="minorHAnsi" w:eastAsiaTheme="minorHAnsi" w:hAnsiTheme="minorHAnsi" w:hint="eastAsia"/>
                 <w:b/>
                 <w:color w:val="1F497D" w:themeColor="text2"/>
               </w:rPr>
-              <w:t xml:space="preserve"> 크기</w:t>
-            </w:r>
-            <w:r>
-              <w:rPr>
-                <w:rFonts w:asciiTheme="minorHAnsi" w:eastAsiaTheme="minorHAnsi" w:hAnsiTheme="minorHAnsi" w:hint="eastAsia"/>
-                <w:color w:val="000000" w:themeColor="text1"/>
-              </w:rPr>
-              <w:t xml:space="preserve"> </w:t>
-            </w:r>
-          </w:p>
-          <w:p>
-            <w:pPr>
-              <w:rPr>
-                <w:rFonts w:asciiTheme="minorHAnsi" w:eastAsiaTheme="minorHAnsi" w:hAnsiTheme="minorHAnsi"/>
-                <w:color w:val="000000" w:themeColor="text1"/>
-              </w:rPr>
-            </w:pPr>
-            <w:r>
-              <w:rPr>
-                <w:rFonts w:asciiTheme="minorHAnsi" w:eastAsiaTheme="minorHAnsi" w:hAnsiTheme="minorHAnsi"/>
-                <w:color w:val="000000" w:themeColor="text1"/>
-              </w:rPr>
-              <w:t xml:space="preserve">  env:</w:t>
-            </w:r>
-          </w:p>
-          <w:p>
-            <w:pPr>
-              <w:rPr>
-                <w:rFonts w:asciiTheme="minorHAnsi" w:eastAsiaTheme="minorHAnsi" w:hAnsiTheme="minorHAnsi"/>
-                <w:color w:val="000000" w:themeColor="text1"/>
-              </w:rPr>
-            </w:pPr>
-            <w:r>
-              <w:rPr>
-                <w:rFonts w:asciiTheme="minorHAnsi" w:eastAsiaTheme="minorHAnsi" w:hAnsiTheme="minorHAnsi"/>
-                <w:color w:val="000000" w:themeColor="text1"/>
-              </w:rPr>
-              <w:t xml:space="preserve">    bosh:</w:t>
-            </w:r>
-          </w:p>
-          <w:p>
-            <w:pPr>
-              <w:rPr>
-                <w:rFonts w:asciiTheme="minorHAnsi" w:eastAsiaTheme="minorHAnsi" w:hAnsiTheme="minorHAnsi"/>
-                <w:color w:val="000000" w:themeColor="text1"/>
-              </w:rPr>
-            </w:pPr>
-            <w:r>
-              <w:rPr>
-                <w:rFonts w:asciiTheme="minorHAnsi" w:eastAsiaTheme="minorHAnsi" w:hAnsiTheme="minorHAnsi"/>
-                <w:color w:val="000000" w:themeColor="text1"/>
-              </w:rPr>
-              <w:t xml:space="preserve">      password: $6$4gDD3aV0rdqlrKC$2axHCxGKIObs6tAmMTqYCspcdvQXh3JJcvWOY2WGb4SrdXtnCyNaWlrf3WEqvYR2MYizEGp3kMmbpwBC6jsHt0</w:t>
-            </w:r>
-          </w:p>
-          <w:p>
-            <w:pPr>
-              <w:rPr>
-                <w:rFonts w:asciiTheme="minorHAnsi" w:eastAsiaTheme="minorHAnsi" w:hAnsiTheme="minorHAnsi"/>
-                <w:color w:val="000000" w:themeColor="text1"/>
-              </w:rPr>
-            </w:pPr>
-            <w:r>
-              <w:rPr>
-                <w:rFonts w:asciiTheme="minorHAnsi" w:eastAsiaTheme="minorHAnsi" w:hAnsiTheme="minorHAnsi"/>
-                <w:color w:val="000000" w:themeColor="text1"/>
-              </w:rPr>
-              <w:t xml:space="preserve">  network: openpaas-container-network</w:t>
-            </w:r>
-            <w:r>
-              <w:rPr>
-                <w:rFonts w:asciiTheme="minorHAnsi" w:eastAsiaTheme="minorHAnsi" w:hAnsiTheme="minorHAnsi" w:hint="eastAsia"/>
-                <w:color w:val="000000" w:themeColor="text1"/>
-              </w:rPr>
-              <w:t xml:space="preserve">                     </w:t>
+              <w:t>Network</w:t>
             </w:r>
             <w:r>
               <w:rPr>
@@ -8338,7 +7835,59 @@
                 <w:b/>
                 <w:color w:val="1F497D" w:themeColor="text2"/>
               </w:rPr>
-              <w:t xml:space="preserve"># </w:t>
+              <w:t xml:space="preserve"> Name</w:t>
+            </w:r>
+          </w:p>
+          <w:p>
+            <w:pPr>
+              <w:rPr>
+                <w:rFonts w:asciiTheme="minorHAnsi" w:eastAsiaTheme="minorHAnsi" w:hAnsiTheme="minorHAnsi"/>
+                <w:color w:val="000000" w:themeColor="text1"/>
+              </w:rPr>
+            </w:pPr>
+            <w:r>
+              <w:rPr>
+                <w:rFonts w:asciiTheme="minorHAnsi" w:eastAsiaTheme="minorHAnsi" w:hAnsiTheme="minorHAnsi"/>
+                <w:color w:val="000000" w:themeColor="text1"/>
+              </w:rPr>
+              <w:t xml:space="preserve">  size: 1 </w:t>
+            </w:r>
+          </w:p>
+          <w:p>
+            <w:pPr>
+              <w:rPr>
+                <w:rFonts w:asciiTheme="minorHAnsi" w:eastAsiaTheme="minorHAnsi" w:hAnsiTheme="minorHAnsi"/>
+                <w:color w:val="000000" w:themeColor="text1"/>
+              </w:rPr>
+            </w:pPr>
+            <w:r>
+              <w:rPr>
+                <w:rFonts w:asciiTheme="minorHAnsi" w:eastAsiaTheme="minorHAnsi" w:hAnsiTheme="minorHAnsi"/>
+                <w:color w:val="000000" w:themeColor="text1"/>
+              </w:rPr>
+              <w:t xml:space="preserve">  stemcell:</w:t>
+            </w:r>
+          </w:p>
+          <w:p>
+            <w:pPr>
+              <w:rPr>
+                <w:rFonts w:asciiTheme="minorHAnsi" w:eastAsiaTheme="minorHAnsi" w:hAnsiTheme="minorHAnsi"/>
+                <w:color w:val="000000" w:themeColor="text1"/>
+              </w:rPr>
+            </w:pPr>
+            <w:r>
+              <w:rPr>
+                <w:rFonts w:asciiTheme="minorHAnsi" w:eastAsiaTheme="minorHAnsi" w:hAnsiTheme="minorHAnsi"/>
+                <w:color w:val="000000" w:themeColor="text1"/>
+              </w:rPr>
+              <w:t xml:space="preserve">    name: bosh-vsphere-esxi-ubuntu-trusty-go_agent</w:t>
+            </w:r>
+            <w:r>
+              <w:rPr>
+                <w:rFonts w:asciiTheme="minorHAnsi" w:eastAsiaTheme="minorHAnsi" w:hAnsiTheme="minorHAnsi" w:hint="eastAsia"/>
+                <w:color w:val="000000" w:themeColor="text1"/>
+              </w:rPr>
+              <w:t xml:space="preserve">         </w:t>
             </w:r>
             <w:r>
               <w:rPr>
@@ -8346,7 +7895,29 @@
                 <w:b/>
                 <w:color w:val="1F497D" w:themeColor="text2"/>
               </w:rPr>
-              <w:t>Network</w:t>
+              <w:t># Stemcell Name</w:t>
+            </w:r>
+          </w:p>
+          <w:p>
+            <w:pPr>
+              <w:rPr>
+                <w:rFonts w:asciiTheme="minorHAnsi" w:eastAsiaTheme="minorHAnsi" w:hAnsiTheme="minorHAnsi"/>
+                <w:color w:val="000000" w:themeColor="text1"/>
+              </w:rPr>
+            </w:pPr>
+            <w:r>
+              <w:rPr>
+                <w:rFonts w:asciiTheme="minorHAnsi" w:eastAsiaTheme="minorHAnsi" w:hAnsiTheme="minorHAnsi"/>
+                <w:color w:val="000000" w:themeColor="text1"/>
+              </w:rPr>
+              <w:t xml:space="preserve">    version: latest</w:t>
+            </w:r>
+            <w:r>
+              <w:rPr>
+                <w:rFonts w:asciiTheme="minorHAnsi" w:eastAsiaTheme="minorHAnsi" w:hAnsiTheme="minorHAnsi" w:hint="eastAsia"/>
+                <w:color w:val="000000" w:themeColor="text1"/>
+              </w:rPr>
+              <w:t xml:space="preserve">                                          </w:t>
             </w:r>
             <w:r>
               <w:rPr>
@@ -8354,59 +7925,7 @@
                 <w:b/>
                 <w:color w:val="1F497D" w:themeColor="text2"/>
               </w:rPr>
-              <w:t xml:space="preserve"> Name</w:t>
-            </w:r>
-          </w:p>
-          <w:p>
-            <w:pPr>
-              <w:rPr>
-                <w:rFonts w:asciiTheme="minorHAnsi" w:eastAsiaTheme="minorHAnsi" w:hAnsiTheme="minorHAnsi"/>
-                <w:color w:val="000000" w:themeColor="text1"/>
-              </w:rPr>
-            </w:pPr>
-            <w:r>
-              <w:rPr>
-                <w:rFonts w:asciiTheme="minorHAnsi" w:eastAsiaTheme="minorHAnsi" w:hAnsiTheme="minorHAnsi"/>
-                <w:color w:val="000000" w:themeColor="text1"/>
-              </w:rPr>
-              <w:t xml:space="preserve">  size: 1 </w:t>
-            </w:r>
-          </w:p>
-          <w:p>
-            <w:pPr>
-              <w:rPr>
-                <w:rFonts w:asciiTheme="minorHAnsi" w:eastAsiaTheme="minorHAnsi" w:hAnsiTheme="minorHAnsi"/>
-                <w:color w:val="000000" w:themeColor="text1"/>
-              </w:rPr>
-            </w:pPr>
-            <w:r>
-              <w:rPr>
-                <w:rFonts w:asciiTheme="minorHAnsi" w:eastAsiaTheme="minorHAnsi" w:hAnsiTheme="minorHAnsi"/>
-                <w:color w:val="000000" w:themeColor="text1"/>
-              </w:rPr>
-              <w:t xml:space="preserve">  stemcell:</w:t>
-            </w:r>
-          </w:p>
-          <w:p>
-            <w:pPr>
-              <w:rPr>
-                <w:rFonts w:asciiTheme="minorHAnsi" w:eastAsiaTheme="minorHAnsi" w:hAnsiTheme="minorHAnsi"/>
-                <w:color w:val="000000" w:themeColor="text1"/>
-              </w:rPr>
-            </w:pPr>
-            <w:r>
-              <w:rPr>
-                <w:rFonts w:asciiTheme="minorHAnsi" w:eastAsiaTheme="minorHAnsi" w:hAnsiTheme="minorHAnsi"/>
-                <w:color w:val="000000" w:themeColor="text1"/>
-              </w:rPr>
-              <w:t xml:space="preserve">    name: bosh-vsphere-esxi-ubuntu-trusty-go_agent</w:t>
-            </w:r>
-            <w:r>
-              <w:rPr>
-                <w:rFonts w:asciiTheme="minorHAnsi" w:eastAsiaTheme="minorHAnsi" w:hAnsiTheme="minorHAnsi" w:hint="eastAsia"/>
-                <w:color w:val="000000" w:themeColor="text1"/>
-              </w:rPr>
-              <w:t xml:space="preserve">         </w:t>
+              <w:t xml:space="preserve"># Stemcell </w:t>
             </w:r>
             <w:r>
               <w:rPr>
@@ -8414,7 +7933,209 @@
                 <w:b/>
                 <w:color w:val="1F497D" w:themeColor="text2"/>
               </w:rPr>
-              <w:t># Stemcell Name</w:t>
+              <w:t>Version</w:t>
+            </w:r>
+            <w:r>
+              <w:rPr>
+                <w:rFonts w:asciiTheme="minorHAnsi" w:eastAsiaTheme="minorHAnsi" w:hAnsiTheme="minorHAnsi" w:hint="eastAsia"/>
+                <w:color w:val="000000" w:themeColor="text1"/>
+              </w:rPr>
+              <w:t xml:space="preserve"> </w:t>
+            </w:r>
+          </w:p>
+          <w:p>
+            <w:pPr>
+              <w:rPr>
+                <w:rFonts w:asciiTheme="minorHAnsi" w:eastAsiaTheme="minorHAnsi" w:hAnsiTheme="minorHAnsi"/>
+                <w:color w:val="000000" w:themeColor="text1"/>
+              </w:rPr>
+            </w:pPr>
+            <w:r>
+              <w:rPr>
+                <w:rFonts w:asciiTheme="minorHAnsi" w:eastAsiaTheme="minorHAnsi" w:hAnsiTheme="minorHAnsi"/>
+                <w:color w:val="000000" w:themeColor="text1"/>
+              </w:rPr>
+              <w:t xml:space="preserve">    </w:t>
+            </w:r>
+          </w:p>
+          <w:p>
+            <w:pPr>
+              <w:rPr>
+                <w:rFonts w:asciiTheme="minorHAnsi" w:eastAsiaTheme="minorHAnsi" w:hAnsiTheme="minorHAnsi"/>
+                <w:color w:val="000000" w:themeColor="text1"/>
+              </w:rPr>
+            </w:pPr>
+            <w:r>
+              <w:rPr>
+                <w:rFonts w:asciiTheme="minorHAnsi" w:eastAsiaTheme="minorHAnsi" w:hAnsiTheme="minorHAnsi"/>
+                <w:color w:val="000000" w:themeColor="text1"/>
+              </w:rPr>
+              <w:t>- name: etcd</w:t>
+            </w:r>
+          </w:p>
+          <w:p>
+            <w:pPr>
+              <w:rPr>
+                <w:rFonts w:asciiTheme="minorHAnsi" w:eastAsiaTheme="minorHAnsi" w:hAnsiTheme="minorHAnsi"/>
+                <w:color w:val="000000" w:themeColor="text1"/>
+              </w:rPr>
+            </w:pPr>
+            <w:r>
+              <w:rPr>
+                <w:rFonts w:asciiTheme="minorHAnsi" w:eastAsiaTheme="minorHAnsi" w:hAnsiTheme="minorHAnsi"/>
+                <w:color w:val="000000" w:themeColor="text1"/>
+              </w:rPr>
+              <w:t xml:space="preserve">  cloud_properties:</w:t>
+            </w:r>
+          </w:p>
+          <w:p>
+            <w:pPr>
+              <w:rPr>
+                <w:rFonts w:asciiTheme="minorHAnsi" w:eastAsiaTheme="minorHAnsi" w:hAnsiTheme="minorHAnsi"/>
+                <w:color w:val="000000" w:themeColor="text1"/>
+              </w:rPr>
+            </w:pPr>
+            <w:r>
+              <w:rPr>
+                <w:rFonts w:asciiTheme="minorHAnsi" w:eastAsiaTheme="minorHAnsi" w:hAnsiTheme="minorHAnsi"/>
+                <w:color w:val="000000" w:themeColor="text1"/>
+              </w:rPr>
+              <w:t xml:space="preserve">    cpu: 1</w:t>
+            </w:r>
+          </w:p>
+          <w:p>
+            <w:pPr>
+              <w:rPr>
+                <w:rFonts w:asciiTheme="minorHAnsi" w:eastAsiaTheme="minorHAnsi" w:hAnsiTheme="minorHAnsi"/>
+                <w:color w:val="000000" w:themeColor="text1"/>
+              </w:rPr>
+            </w:pPr>
+            <w:r>
+              <w:rPr>
+                <w:rFonts w:asciiTheme="minorHAnsi" w:eastAsiaTheme="minorHAnsi" w:hAnsiTheme="minorHAnsi"/>
+                <w:color w:val="000000" w:themeColor="text1"/>
+              </w:rPr>
+              <w:t xml:space="preserve">    disk: 1024</w:t>
+            </w:r>
+          </w:p>
+          <w:p>
+            <w:pPr>
+              <w:rPr>
+                <w:rFonts w:asciiTheme="minorHAnsi" w:eastAsiaTheme="minorHAnsi" w:hAnsiTheme="minorHAnsi"/>
+                <w:color w:val="000000" w:themeColor="text1"/>
+              </w:rPr>
+            </w:pPr>
+            <w:r>
+              <w:rPr>
+                <w:rFonts w:asciiTheme="minorHAnsi" w:eastAsiaTheme="minorHAnsi" w:hAnsiTheme="minorHAnsi"/>
+                <w:color w:val="000000" w:themeColor="text1"/>
+              </w:rPr>
+              <w:t xml:space="preserve">    ram: 1024</w:t>
+            </w:r>
+          </w:p>
+          <w:p>
+            <w:pPr>
+              <w:rPr>
+                <w:rFonts w:asciiTheme="minorHAnsi" w:eastAsiaTheme="minorHAnsi" w:hAnsiTheme="minorHAnsi"/>
+                <w:color w:val="000000" w:themeColor="text1"/>
+              </w:rPr>
+            </w:pPr>
+            <w:r>
+              <w:rPr>
+                <w:rFonts w:asciiTheme="minorHAnsi" w:eastAsiaTheme="minorHAnsi" w:hAnsiTheme="minorHAnsi"/>
+                <w:color w:val="000000" w:themeColor="text1"/>
+              </w:rPr>
+              <w:t xml:space="preserve">  env:</w:t>
+            </w:r>
+          </w:p>
+          <w:p>
+            <w:pPr>
+              <w:rPr>
+                <w:rFonts w:asciiTheme="minorHAnsi" w:eastAsiaTheme="minorHAnsi" w:hAnsiTheme="minorHAnsi"/>
+                <w:color w:val="000000" w:themeColor="text1"/>
+              </w:rPr>
+            </w:pPr>
+            <w:r>
+              <w:rPr>
+                <w:rFonts w:asciiTheme="minorHAnsi" w:eastAsiaTheme="minorHAnsi" w:hAnsiTheme="minorHAnsi"/>
+                <w:color w:val="000000" w:themeColor="text1"/>
+              </w:rPr>
+              <w:t xml:space="preserve">    bosh:</w:t>
+            </w:r>
+          </w:p>
+          <w:p>
+            <w:pPr>
+              <w:rPr>
+                <w:rFonts w:asciiTheme="minorHAnsi" w:eastAsiaTheme="minorHAnsi" w:hAnsiTheme="minorHAnsi"/>
+                <w:color w:val="000000" w:themeColor="text1"/>
+              </w:rPr>
+            </w:pPr>
+            <w:r>
+              <w:rPr>
+                <w:rFonts w:asciiTheme="minorHAnsi" w:eastAsiaTheme="minorHAnsi" w:hAnsiTheme="minorHAnsi"/>
+                <w:color w:val="000000" w:themeColor="text1"/>
+              </w:rPr>
+              <w:t xml:space="preserve">      password: $6$4gDD3aV0rdqlrKC$2axHCxGKIObs6tAmMTqYCspcdvQXh3JJcvWOY2WGb4SrdXtnCyNaWlrf3WEqvYR2MYizEGp3kMmbpwBC6jsHt0</w:t>
+            </w:r>
+          </w:p>
+          <w:p>
+            <w:pPr>
+              <w:rPr>
+                <w:rFonts w:asciiTheme="minorHAnsi" w:eastAsiaTheme="minorHAnsi" w:hAnsiTheme="minorHAnsi"/>
+                <w:color w:val="000000" w:themeColor="text1"/>
+              </w:rPr>
+            </w:pPr>
+            <w:r>
+              <w:rPr>
+                <w:rFonts w:asciiTheme="minorHAnsi" w:eastAsiaTheme="minorHAnsi" w:hAnsiTheme="minorHAnsi"/>
+                <w:color w:val="000000" w:themeColor="text1"/>
+              </w:rPr>
+              <w:t xml:space="preserve">  network: openpaas-container-network</w:t>
+            </w:r>
+          </w:p>
+          <w:p>
+            <w:pPr>
+              <w:rPr>
+                <w:rFonts w:asciiTheme="minorHAnsi" w:eastAsiaTheme="minorHAnsi" w:hAnsiTheme="minorHAnsi"/>
+                <w:color w:val="000000" w:themeColor="text1"/>
+              </w:rPr>
+            </w:pPr>
+            <w:r>
+              <w:rPr>
+                <w:rFonts w:asciiTheme="minorHAnsi" w:eastAsiaTheme="minorHAnsi" w:hAnsiTheme="minorHAnsi"/>
+                <w:color w:val="000000" w:themeColor="text1"/>
+              </w:rPr>
+              <w:t xml:space="preserve">  size: 1</w:t>
+            </w:r>
+          </w:p>
+          <w:p>
+            <w:pPr>
+              <w:rPr>
+                <w:rFonts w:asciiTheme="minorHAnsi" w:eastAsiaTheme="minorHAnsi" w:hAnsiTheme="minorHAnsi"/>
+                <w:color w:val="000000" w:themeColor="text1"/>
+              </w:rPr>
+            </w:pPr>
+            <w:r>
+              <w:rPr>
+                <w:rFonts w:asciiTheme="minorHAnsi" w:eastAsiaTheme="minorHAnsi" w:hAnsiTheme="minorHAnsi"/>
+                <w:color w:val="000000" w:themeColor="text1"/>
+              </w:rPr>
+              <w:t xml:space="preserve">  stemcell:</w:t>
+            </w:r>
+          </w:p>
+          <w:p>
+            <w:pPr>
+              <w:rPr>
+                <w:rFonts w:asciiTheme="minorHAnsi" w:eastAsiaTheme="minorHAnsi" w:hAnsiTheme="minorHAnsi"/>
+                <w:color w:val="000000" w:themeColor="text1"/>
+              </w:rPr>
+            </w:pPr>
+            <w:r>
+              <w:rPr>
+                <w:rFonts w:asciiTheme="minorHAnsi" w:eastAsiaTheme="minorHAnsi" w:hAnsiTheme="minorHAnsi"/>
+                <w:color w:val="000000" w:themeColor="text1"/>
+              </w:rPr>
+              <w:t xml:space="preserve">    name: bosh-vsphere-esxi-ubuntu-trusty-go_agent</w:t>
             </w:r>
           </w:p>
           <w:p>
@@ -8431,12 +8152,712 @@
               </w:rPr>
               <w:t xml:space="preserve">    version: latest</w:t>
             </w:r>
-            <w:r>
-              <w:rPr>
-                <w:rFonts w:asciiTheme="minorHAnsi" w:eastAsiaTheme="minorHAnsi" w:hAnsiTheme="minorHAnsi" w:hint="eastAsia"/>
-                <w:color w:val="000000" w:themeColor="text1"/>
-              </w:rPr>
-              <w:t xml:space="preserve">                                          </w:t>
+          </w:p>
+          <w:p>
+            <w:pPr>
+              <w:rPr>
+                <w:rFonts w:asciiTheme="minorHAnsi" w:eastAsiaTheme="minorHAnsi" w:hAnsiTheme="minorHAnsi"/>
+                <w:color w:val="000000" w:themeColor="text1"/>
+              </w:rPr>
+            </w:pPr>
+            <w:r>
+              <w:rPr>
+                <w:rFonts w:asciiTheme="minorHAnsi" w:eastAsiaTheme="minorHAnsi" w:hAnsiTheme="minorHAnsi"/>
+                <w:color w:val="000000" w:themeColor="text1"/>
+              </w:rPr>
+              <w:t xml:space="preserve">    </w:t>
+            </w:r>
+          </w:p>
+          <w:p>
+            <w:pPr>
+              <w:rPr>
+                <w:rFonts w:asciiTheme="minorHAnsi" w:eastAsiaTheme="minorHAnsi" w:hAnsiTheme="minorHAnsi"/>
+                <w:color w:val="000000" w:themeColor="text1"/>
+              </w:rPr>
+            </w:pPr>
+            <w:r>
+              <w:rPr>
+                <w:rFonts w:asciiTheme="minorHAnsi" w:eastAsiaTheme="minorHAnsi" w:hAnsiTheme="minorHAnsi"/>
+                <w:color w:val="000000" w:themeColor="text1"/>
+              </w:rPr>
+              <w:t>- name: cc_bridge</w:t>
+            </w:r>
+          </w:p>
+          <w:p>
+            <w:pPr>
+              <w:rPr>
+                <w:rFonts w:asciiTheme="minorHAnsi" w:eastAsiaTheme="minorHAnsi" w:hAnsiTheme="minorHAnsi"/>
+                <w:color w:val="000000" w:themeColor="text1"/>
+              </w:rPr>
+            </w:pPr>
+            <w:r>
+              <w:rPr>
+                <w:rFonts w:asciiTheme="minorHAnsi" w:eastAsiaTheme="minorHAnsi" w:hAnsiTheme="minorHAnsi"/>
+                <w:color w:val="000000" w:themeColor="text1"/>
+              </w:rPr>
+              <w:t xml:space="preserve">  cloud_properties:</w:t>
+            </w:r>
+          </w:p>
+          <w:p>
+            <w:pPr>
+              <w:rPr>
+                <w:rFonts w:asciiTheme="minorHAnsi" w:eastAsiaTheme="minorHAnsi" w:hAnsiTheme="minorHAnsi"/>
+                <w:color w:val="000000" w:themeColor="text1"/>
+              </w:rPr>
+            </w:pPr>
+            <w:r>
+              <w:rPr>
+                <w:rFonts w:asciiTheme="minorHAnsi" w:eastAsiaTheme="minorHAnsi" w:hAnsiTheme="minorHAnsi"/>
+                <w:color w:val="000000" w:themeColor="text1"/>
+              </w:rPr>
+              <w:t xml:space="preserve">    cpu: 1</w:t>
+            </w:r>
+          </w:p>
+          <w:p>
+            <w:pPr>
+              <w:rPr>
+                <w:rFonts w:asciiTheme="minorHAnsi" w:eastAsiaTheme="minorHAnsi" w:hAnsiTheme="minorHAnsi"/>
+                <w:color w:val="000000" w:themeColor="text1"/>
+              </w:rPr>
+            </w:pPr>
+            <w:r>
+              <w:rPr>
+                <w:rFonts w:asciiTheme="minorHAnsi" w:eastAsiaTheme="minorHAnsi" w:hAnsiTheme="minorHAnsi"/>
+                <w:color w:val="000000" w:themeColor="text1"/>
+              </w:rPr>
+              <w:t xml:space="preserve">    disk: 1024</w:t>
+            </w:r>
+          </w:p>
+          <w:p>
+            <w:pPr>
+              <w:rPr>
+                <w:rFonts w:asciiTheme="minorHAnsi" w:eastAsiaTheme="minorHAnsi" w:hAnsiTheme="minorHAnsi"/>
+                <w:color w:val="000000" w:themeColor="text1"/>
+              </w:rPr>
+            </w:pPr>
+            <w:r>
+              <w:rPr>
+                <w:rFonts w:asciiTheme="minorHAnsi" w:eastAsiaTheme="minorHAnsi" w:hAnsiTheme="minorHAnsi"/>
+                <w:color w:val="000000" w:themeColor="text1"/>
+              </w:rPr>
+              <w:t xml:space="preserve">    ram: 1024</w:t>
+            </w:r>
+          </w:p>
+          <w:p>
+            <w:pPr>
+              <w:rPr>
+                <w:rFonts w:asciiTheme="minorHAnsi" w:eastAsiaTheme="minorHAnsi" w:hAnsiTheme="minorHAnsi"/>
+                <w:color w:val="000000" w:themeColor="text1"/>
+              </w:rPr>
+            </w:pPr>
+            <w:r>
+              <w:rPr>
+                <w:rFonts w:asciiTheme="minorHAnsi" w:eastAsiaTheme="minorHAnsi" w:hAnsiTheme="minorHAnsi"/>
+                <w:color w:val="000000" w:themeColor="text1"/>
+              </w:rPr>
+              <w:t xml:space="preserve">  env:</w:t>
+            </w:r>
+          </w:p>
+          <w:p>
+            <w:pPr>
+              <w:rPr>
+                <w:rFonts w:asciiTheme="minorHAnsi" w:eastAsiaTheme="minorHAnsi" w:hAnsiTheme="minorHAnsi"/>
+                <w:color w:val="000000" w:themeColor="text1"/>
+              </w:rPr>
+            </w:pPr>
+            <w:r>
+              <w:rPr>
+                <w:rFonts w:asciiTheme="minorHAnsi" w:eastAsiaTheme="minorHAnsi" w:hAnsiTheme="minorHAnsi"/>
+                <w:color w:val="000000" w:themeColor="text1"/>
+              </w:rPr>
+              <w:t xml:space="preserve">    bosh:</w:t>
+            </w:r>
+          </w:p>
+          <w:p>
+            <w:pPr>
+              <w:rPr>
+                <w:rFonts w:asciiTheme="minorHAnsi" w:eastAsiaTheme="minorHAnsi" w:hAnsiTheme="minorHAnsi"/>
+                <w:color w:val="000000" w:themeColor="text1"/>
+              </w:rPr>
+            </w:pPr>
+            <w:r>
+              <w:rPr>
+                <w:rFonts w:asciiTheme="minorHAnsi" w:eastAsiaTheme="minorHAnsi" w:hAnsiTheme="minorHAnsi"/>
+                <w:color w:val="000000" w:themeColor="text1"/>
+              </w:rPr>
+              <w:lastRenderedPageBreak/>
+              <w:t xml:space="preserve">      password: $6$4gDD3aV0rdqlrKC$2axHCxGKIObs6tAmMTqYCspcdvQXh3JJcvWOY2WGb4SrdXtnCyNaWlrf3WEqvYR2MYizEGp3kMmbpwBC6jsHt0</w:t>
+            </w:r>
+          </w:p>
+          <w:p>
+            <w:pPr>
+              <w:rPr>
+                <w:rFonts w:asciiTheme="minorHAnsi" w:eastAsiaTheme="minorHAnsi" w:hAnsiTheme="minorHAnsi"/>
+                <w:color w:val="000000" w:themeColor="text1"/>
+              </w:rPr>
+            </w:pPr>
+            <w:r>
+              <w:rPr>
+                <w:rFonts w:asciiTheme="minorHAnsi" w:eastAsiaTheme="minorHAnsi" w:hAnsiTheme="minorHAnsi"/>
+                <w:color w:val="000000" w:themeColor="text1"/>
+              </w:rPr>
+              <w:t xml:space="preserve">  network: openpaas-container-network</w:t>
+            </w:r>
+          </w:p>
+          <w:p>
+            <w:pPr>
+              <w:rPr>
+                <w:rFonts w:asciiTheme="minorHAnsi" w:eastAsiaTheme="minorHAnsi" w:hAnsiTheme="minorHAnsi"/>
+                <w:color w:val="000000" w:themeColor="text1"/>
+              </w:rPr>
+            </w:pPr>
+            <w:r>
+              <w:rPr>
+                <w:rFonts w:asciiTheme="minorHAnsi" w:eastAsiaTheme="minorHAnsi" w:hAnsiTheme="minorHAnsi"/>
+                <w:color w:val="000000" w:themeColor="text1"/>
+              </w:rPr>
+              <w:t xml:space="preserve">  size: 1</w:t>
+            </w:r>
+          </w:p>
+          <w:p>
+            <w:pPr>
+              <w:rPr>
+                <w:rFonts w:asciiTheme="minorHAnsi" w:eastAsiaTheme="minorHAnsi" w:hAnsiTheme="minorHAnsi"/>
+                <w:color w:val="000000" w:themeColor="text1"/>
+              </w:rPr>
+            </w:pPr>
+            <w:r>
+              <w:rPr>
+                <w:rFonts w:asciiTheme="minorHAnsi" w:eastAsiaTheme="minorHAnsi" w:hAnsiTheme="minorHAnsi"/>
+                <w:color w:val="000000" w:themeColor="text1"/>
+              </w:rPr>
+              <w:t xml:space="preserve">  stemcell:</w:t>
+            </w:r>
+          </w:p>
+          <w:p>
+            <w:pPr>
+              <w:rPr>
+                <w:rFonts w:asciiTheme="minorHAnsi" w:eastAsiaTheme="minorHAnsi" w:hAnsiTheme="minorHAnsi"/>
+                <w:color w:val="000000" w:themeColor="text1"/>
+              </w:rPr>
+            </w:pPr>
+            <w:r>
+              <w:rPr>
+                <w:rFonts w:asciiTheme="minorHAnsi" w:eastAsiaTheme="minorHAnsi" w:hAnsiTheme="minorHAnsi"/>
+                <w:color w:val="000000" w:themeColor="text1"/>
+              </w:rPr>
+              <w:t xml:space="preserve">    name: bosh-vsphere-esxi-ubuntu-trusty-go_agent</w:t>
+            </w:r>
+          </w:p>
+          <w:p>
+            <w:pPr>
+              <w:rPr>
+                <w:rFonts w:asciiTheme="minorHAnsi" w:eastAsiaTheme="minorHAnsi" w:hAnsiTheme="minorHAnsi"/>
+                <w:color w:val="000000" w:themeColor="text1"/>
+              </w:rPr>
+            </w:pPr>
+            <w:r>
+              <w:rPr>
+                <w:rFonts w:asciiTheme="minorHAnsi" w:eastAsiaTheme="minorHAnsi" w:hAnsiTheme="minorHAnsi"/>
+                <w:color w:val="000000" w:themeColor="text1"/>
+              </w:rPr>
+              <w:t xml:space="preserve">    version: latest</w:t>
+            </w:r>
+          </w:p>
+          <w:p>
+            <w:pPr>
+              <w:rPr>
+                <w:rFonts w:asciiTheme="minorHAnsi" w:eastAsiaTheme="minorHAnsi" w:hAnsiTheme="minorHAnsi"/>
+                <w:color w:val="000000" w:themeColor="text1"/>
+              </w:rPr>
+            </w:pPr>
+            <w:r>
+              <w:rPr>
+                <w:rFonts w:asciiTheme="minorHAnsi" w:eastAsiaTheme="minorHAnsi" w:hAnsiTheme="minorHAnsi"/>
+                <w:color w:val="000000" w:themeColor="text1"/>
+              </w:rPr>
+              <w:t xml:space="preserve">    </w:t>
+            </w:r>
+          </w:p>
+          <w:p>
+            <w:pPr>
+              <w:rPr>
+                <w:rFonts w:asciiTheme="minorHAnsi" w:eastAsiaTheme="minorHAnsi" w:hAnsiTheme="minorHAnsi"/>
+                <w:color w:val="000000" w:themeColor="text1"/>
+              </w:rPr>
+            </w:pPr>
+            <w:r>
+              <w:rPr>
+                <w:rFonts w:asciiTheme="minorHAnsi" w:eastAsiaTheme="minorHAnsi" w:hAnsiTheme="minorHAnsi"/>
+                <w:color w:val="000000" w:themeColor="text1"/>
+              </w:rPr>
+              <w:t>- name: route_emitter</w:t>
+            </w:r>
+          </w:p>
+          <w:p>
+            <w:pPr>
+              <w:rPr>
+                <w:rFonts w:asciiTheme="minorHAnsi" w:eastAsiaTheme="minorHAnsi" w:hAnsiTheme="minorHAnsi"/>
+                <w:color w:val="000000" w:themeColor="text1"/>
+              </w:rPr>
+            </w:pPr>
+            <w:r>
+              <w:rPr>
+                <w:rFonts w:asciiTheme="minorHAnsi" w:eastAsiaTheme="minorHAnsi" w:hAnsiTheme="minorHAnsi"/>
+                <w:color w:val="000000" w:themeColor="text1"/>
+              </w:rPr>
+              <w:t xml:space="preserve">  cloud_properties:</w:t>
+            </w:r>
+          </w:p>
+          <w:p>
+            <w:pPr>
+              <w:rPr>
+                <w:rFonts w:asciiTheme="minorHAnsi" w:eastAsiaTheme="minorHAnsi" w:hAnsiTheme="minorHAnsi"/>
+                <w:color w:val="000000" w:themeColor="text1"/>
+              </w:rPr>
+            </w:pPr>
+            <w:r>
+              <w:rPr>
+                <w:rFonts w:asciiTheme="minorHAnsi" w:eastAsiaTheme="minorHAnsi" w:hAnsiTheme="minorHAnsi"/>
+                <w:color w:val="000000" w:themeColor="text1"/>
+              </w:rPr>
+              <w:t xml:space="preserve">    cpu: 1</w:t>
+            </w:r>
+          </w:p>
+          <w:p>
+            <w:pPr>
+              <w:rPr>
+                <w:rFonts w:asciiTheme="minorHAnsi" w:eastAsiaTheme="minorHAnsi" w:hAnsiTheme="minorHAnsi"/>
+                <w:color w:val="000000" w:themeColor="text1"/>
+              </w:rPr>
+            </w:pPr>
+            <w:r>
+              <w:rPr>
+                <w:rFonts w:asciiTheme="minorHAnsi" w:eastAsiaTheme="minorHAnsi" w:hAnsiTheme="minorHAnsi"/>
+                <w:color w:val="000000" w:themeColor="text1"/>
+              </w:rPr>
+              <w:t xml:space="preserve">    disk: 1024</w:t>
+            </w:r>
+          </w:p>
+          <w:p>
+            <w:pPr>
+              <w:rPr>
+                <w:rFonts w:asciiTheme="minorHAnsi" w:eastAsiaTheme="minorHAnsi" w:hAnsiTheme="minorHAnsi"/>
+                <w:color w:val="000000" w:themeColor="text1"/>
+              </w:rPr>
+            </w:pPr>
+            <w:r>
+              <w:rPr>
+                <w:rFonts w:asciiTheme="minorHAnsi" w:eastAsiaTheme="minorHAnsi" w:hAnsiTheme="minorHAnsi"/>
+                <w:color w:val="000000" w:themeColor="text1"/>
+              </w:rPr>
+              <w:t xml:space="preserve">    ram: 1024</w:t>
+            </w:r>
+          </w:p>
+          <w:p>
+            <w:pPr>
+              <w:rPr>
+                <w:rFonts w:asciiTheme="minorHAnsi" w:eastAsiaTheme="minorHAnsi" w:hAnsiTheme="minorHAnsi"/>
+                <w:color w:val="000000" w:themeColor="text1"/>
+              </w:rPr>
+            </w:pPr>
+            <w:r>
+              <w:rPr>
+                <w:rFonts w:asciiTheme="minorHAnsi" w:eastAsiaTheme="minorHAnsi" w:hAnsiTheme="minorHAnsi"/>
+                <w:color w:val="000000" w:themeColor="text1"/>
+              </w:rPr>
+              <w:t xml:space="preserve">  env:</w:t>
+            </w:r>
+          </w:p>
+          <w:p>
+            <w:pPr>
+              <w:rPr>
+                <w:rFonts w:asciiTheme="minorHAnsi" w:eastAsiaTheme="minorHAnsi" w:hAnsiTheme="minorHAnsi"/>
+                <w:color w:val="000000" w:themeColor="text1"/>
+              </w:rPr>
+            </w:pPr>
+            <w:r>
+              <w:rPr>
+                <w:rFonts w:asciiTheme="minorHAnsi" w:eastAsiaTheme="minorHAnsi" w:hAnsiTheme="minorHAnsi"/>
+                <w:color w:val="000000" w:themeColor="text1"/>
+              </w:rPr>
+              <w:t xml:space="preserve">    bosh:</w:t>
+            </w:r>
+          </w:p>
+          <w:p>
+            <w:pPr>
+              <w:rPr>
+                <w:rFonts w:asciiTheme="minorHAnsi" w:eastAsiaTheme="minorHAnsi" w:hAnsiTheme="minorHAnsi"/>
+                <w:color w:val="000000" w:themeColor="text1"/>
+              </w:rPr>
+            </w:pPr>
+            <w:r>
+              <w:rPr>
+                <w:rFonts w:asciiTheme="minorHAnsi" w:eastAsiaTheme="minorHAnsi" w:hAnsiTheme="minorHAnsi"/>
+                <w:color w:val="000000" w:themeColor="text1"/>
+              </w:rPr>
+              <w:t xml:space="preserve">      password: $6$4gDD3aV0rdqlrKC$2axHCxGKIObs6tAmMTqYCspcdvQXh3JJcvWOY2WGb4SrdXtnCyNaWlrf3WEqvYR2MYizEGp3kMmbpwBC6jsHt0</w:t>
+            </w:r>
+          </w:p>
+          <w:p>
+            <w:pPr>
+              <w:rPr>
+                <w:rFonts w:asciiTheme="minorHAnsi" w:eastAsiaTheme="minorHAnsi" w:hAnsiTheme="minorHAnsi"/>
+                <w:color w:val="000000" w:themeColor="text1"/>
+              </w:rPr>
+            </w:pPr>
+            <w:r>
+              <w:rPr>
+                <w:rFonts w:asciiTheme="minorHAnsi" w:eastAsiaTheme="minorHAnsi" w:hAnsiTheme="minorHAnsi"/>
+                <w:color w:val="000000" w:themeColor="text1"/>
+              </w:rPr>
+              <w:t xml:space="preserve">  network: openpaas-container-network</w:t>
+            </w:r>
+          </w:p>
+          <w:p>
+            <w:pPr>
+              <w:rPr>
+                <w:rFonts w:asciiTheme="minorHAnsi" w:eastAsiaTheme="minorHAnsi" w:hAnsiTheme="minorHAnsi"/>
+                <w:color w:val="000000" w:themeColor="text1"/>
+              </w:rPr>
+            </w:pPr>
+            <w:r>
+              <w:rPr>
+                <w:rFonts w:asciiTheme="minorHAnsi" w:eastAsiaTheme="minorHAnsi" w:hAnsiTheme="minorHAnsi"/>
+                <w:color w:val="000000" w:themeColor="text1"/>
+              </w:rPr>
+              <w:t xml:space="preserve">  size: 1</w:t>
+            </w:r>
+          </w:p>
+          <w:p>
+            <w:pPr>
+              <w:rPr>
+                <w:rFonts w:asciiTheme="minorHAnsi" w:eastAsiaTheme="minorHAnsi" w:hAnsiTheme="minorHAnsi"/>
+                <w:color w:val="000000" w:themeColor="text1"/>
+              </w:rPr>
+            </w:pPr>
+            <w:r>
+              <w:rPr>
+                <w:rFonts w:asciiTheme="minorHAnsi" w:eastAsiaTheme="minorHAnsi" w:hAnsiTheme="minorHAnsi"/>
+                <w:color w:val="000000" w:themeColor="text1"/>
+              </w:rPr>
+              <w:t xml:space="preserve">  stemcell:</w:t>
+            </w:r>
+          </w:p>
+          <w:p>
+            <w:pPr>
+              <w:rPr>
+                <w:rFonts w:asciiTheme="minorHAnsi" w:eastAsiaTheme="minorHAnsi" w:hAnsiTheme="minorHAnsi"/>
+                <w:color w:val="000000" w:themeColor="text1"/>
+              </w:rPr>
+            </w:pPr>
+            <w:r>
+              <w:rPr>
+                <w:rFonts w:asciiTheme="minorHAnsi" w:eastAsiaTheme="minorHAnsi" w:hAnsiTheme="minorHAnsi"/>
+                <w:color w:val="000000" w:themeColor="text1"/>
+              </w:rPr>
+              <w:t xml:space="preserve">    name: bosh-vsphere-esxi-ubuntu-trusty-go_agent</w:t>
+            </w:r>
+          </w:p>
+          <w:p>
+            <w:pPr>
+              <w:rPr>
+                <w:rFonts w:asciiTheme="minorHAnsi" w:eastAsiaTheme="minorHAnsi" w:hAnsiTheme="minorHAnsi"/>
+                <w:color w:val="000000" w:themeColor="text1"/>
+              </w:rPr>
+            </w:pPr>
+            <w:r>
+              <w:rPr>
+                <w:rFonts w:asciiTheme="minorHAnsi" w:eastAsiaTheme="minorHAnsi" w:hAnsiTheme="minorHAnsi"/>
+                <w:color w:val="000000" w:themeColor="text1"/>
+              </w:rPr>
+              <w:t xml:space="preserve">    version: latest</w:t>
+            </w:r>
+          </w:p>
+          <w:p>
+            <w:pPr>
+              <w:rPr>
+                <w:rFonts w:asciiTheme="minorHAnsi" w:eastAsiaTheme="minorHAnsi" w:hAnsiTheme="minorHAnsi"/>
+                <w:color w:val="000000" w:themeColor="text1"/>
+              </w:rPr>
+            </w:pPr>
+          </w:p>
+          <w:p>
+            <w:pPr>
+              <w:rPr>
+                <w:rFonts w:asciiTheme="minorHAnsi" w:eastAsiaTheme="minorHAnsi" w:hAnsiTheme="minorHAnsi"/>
+                <w:color w:val="000000" w:themeColor="text1"/>
+              </w:rPr>
+            </w:pPr>
+            <w:r>
+              <w:rPr>
+                <w:rFonts w:asciiTheme="minorHAnsi" w:eastAsiaTheme="minorHAnsi" w:hAnsiTheme="minorHAnsi"/>
+                <w:color w:val="000000" w:themeColor="text1"/>
+              </w:rPr>
+              <w:t>- name: brain</w:t>
+            </w:r>
+          </w:p>
+          <w:p>
+            <w:pPr>
+              <w:rPr>
+                <w:rFonts w:asciiTheme="minorHAnsi" w:eastAsiaTheme="minorHAnsi" w:hAnsiTheme="minorHAnsi"/>
+                <w:color w:val="000000" w:themeColor="text1"/>
+              </w:rPr>
+            </w:pPr>
+            <w:r>
+              <w:rPr>
+                <w:rFonts w:asciiTheme="minorHAnsi" w:eastAsiaTheme="minorHAnsi" w:hAnsiTheme="minorHAnsi"/>
+                <w:color w:val="000000" w:themeColor="text1"/>
+              </w:rPr>
+              <w:t xml:space="preserve">  cloud_properties:</w:t>
+            </w:r>
+          </w:p>
+          <w:p>
+            <w:pPr>
+              <w:rPr>
+                <w:rFonts w:asciiTheme="minorHAnsi" w:eastAsiaTheme="minorHAnsi" w:hAnsiTheme="minorHAnsi"/>
+                <w:color w:val="000000" w:themeColor="text1"/>
+              </w:rPr>
+            </w:pPr>
+            <w:r>
+              <w:rPr>
+                <w:rFonts w:asciiTheme="minorHAnsi" w:eastAsiaTheme="minorHAnsi" w:hAnsiTheme="minorHAnsi"/>
+                <w:color w:val="000000" w:themeColor="text1"/>
+              </w:rPr>
+              <w:t xml:space="preserve">    cpu: 1</w:t>
+            </w:r>
+          </w:p>
+          <w:p>
+            <w:pPr>
+              <w:rPr>
+                <w:rFonts w:asciiTheme="minorHAnsi" w:eastAsiaTheme="minorHAnsi" w:hAnsiTheme="minorHAnsi"/>
+                <w:color w:val="000000" w:themeColor="text1"/>
+              </w:rPr>
+            </w:pPr>
+            <w:r>
+              <w:rPr>
+                <w:rFonts w:asciiTheme="minorHAnsi" w:eastAsiaTheme="minorHAnsi" w:hAnsiTheme="minorHAnsi"/>
+                <w:color w:val="000000" w:themeColor="text1"/>
+              </w:rPr>
+              <w:t xml:space="preserve">    disk: 1024</w:t>
+            </w:r>
+          </w:p>
+          <w:p>
+            <w:pPr>
+              <w:rPr>
+                <w:rFonts w:asciiTheme="minorHAnsi" w:eastAsiaTheme="minorHAnsi" w:hAnsiTheme="minorHAnsi"/>
+                <w:color w:val="000000" w:themeColor="text1"/>
+              </w:rPr>
+            </w:pPr>
+            <w:r>
+              <w:rPr>
+                <w:rFonts w:asciiTheme="minorHAnsi" w:eastAsiaTheme="minorHAnsi" w:hAnsiTheme="minorHAnsi"/>
+                <w:color w:val="000000" w:themeColor="text1"/>
+              </w:rPr>
+              <w:t xml:space="preserve">    ram: 1024</w:t>
+            </w:r>
+          </w:p>
+          <w:p>
+            <w:pPr>
+              <w:rPr>
+                <w:rFonts w:asciiTheme="minorHAnsi" w:eastAsiaTheme="minorHAnsi" w:hAnsiTheme="minorHAnsi"/>
+                <w:color w:val="000000" w:themeColor="text1"/>
+              </w:rPr>
+            </w:pPr>
+            <w:r>
+              <w:rPr>
+                <w:rFonts w:asciiTheme="minorHAnsi" w:eastAsiaTheme="minorHAnsi" w:hAnsiTheme="minorHAnsi"/>
+                <w:color w:val="000000" w:themeColor="text1"/>
+              </w:rPr>
+              <w:t xml:space="preserve">  env:</w:t>
+            </w:r>
+          </w:p>
+          <w:p>
+            <w:pPr>
+              <w:rPr>
+                <w:rFonts w:asciiTheme="minorHAnsi" w:eastAsiaTheme="minorHAnsi" w:hAnsiTheme="minorHAnsi"/>
+                <w:color w:val="000000" w:themeColor="text1"/>
+              </w:rPr>
+            </w:pPr>
+            <w:r>
+              <w:rPr>
+                <w:rFonts w:asciiTheme="minorHAnsi" w:eastAsiaTheme="minorHAnsi" w:hAnsiTheme="minorHAnsi"/>
+                <w:color w:val="000000" w:themeColor="text1"/>
+              </w:rPr>
+              <w:t xml:space="preserve">    bosh:</w:t>
+            </w:r>
+          </w:p>
+          <w:p>
+            <w:pPr>
+              <w:rPr>
+                <w:rFonts w:asciiTheme="minorHAnsi" w:eastAsiaTheme="minorHAnsi" w:hAnsiTheme="minorHAnsi"/>
+                <w:color w:val="000000" w:themeColor="text1"/>
+              </w:rPr>
+            </w:pPr>
+            <w:r>
+              <w:rPr>
+                <w:rFonts w:asciiTheme="minorHAnsi" w:eastAsiaTheme="minorHAnsi" w:hAnsiTheme="minorHAnsi"/>
+                <w:color w:val="000000" w:themeColor="text1"/>
+              </w:rPr>
+              <w:t xml:space="preserve">      password: $6$4gDD3aV0rdqlrKC$2axHCxGKIObs6tAmMTqYCspcdvQXh3JJcvWOY2WGb4SrdXtnCyNaWlrf3WEqvYR2MYizEGp3kMmbpwBC6jsHt0</w:t>
+            </w:r>
+          </w:p>
+          <w:p>
+            <w:pPr>
+              <w:rPr>
+                <w:rFonts w:asciiTheme="minorHAnsi" w:eastAsiaTheme="minorHAnsi" w:hAnsiTheme="minorHAnsi"/>
+                <w:color w:val="000000" w:themeColor="text1"/>
+              </w:rPr>
+            </w:pPr>
+            <w:r>
+              <w:rPr>
+                <w:rFonts w:asciiTheme="minorHAnsi" w:eastAsiaTheme="minorHAnsi" w:hAnsiTheme="minorHAnsi"/>
+                <w:color w:val="000000" w:themeColor="text1"/>
+              </w:rPr>
+              <w:t xml:space="preserve">  network: openpaas-container-network</w:t>
+            </w:r>
+          </w:p>
+          <w:p>
+            <w:pPr>
+              <w:rPr>
+                <w:rFonts w:asciiTheme="minorHAnsi" w:eastAsiaTheme="minorHAnsi" w:hAnsiTheme="minorHAnsi"/>
+                <w:color w:val="000000" w:themeColor="text1"/>
+              </w:rPr>
+            </w:pPr>
+            <w:r>
+              <w:rPr>
+                <w:rFonts w:asciiTheme="minorHAnsi" w:eastAsiaTheme="minorHAnsi" w:hAnsiTheme="minorHAnsi"/>
+                <w:color w:val="000000" w:themeColor="text1"/>
+              </w:rPr>
+              <w:t xml:space="preserve">  size: 1</w:t>
+            </w:r>
+          </w:p>
+          <w:p>
+            <w:pPr>
+              <w:rPr>
+                <w:rFonts w:asciiTheme="minorHAnsi" w:eastAsiaTheme="minorHAnsi" w:hAnsiTheme="minorHAnsi"/>
+                <w:color w:val="000000" w:themeColor="text1"/>
+              </w:rPr>
+            </w:pPr>
+            <w:r>
+              <w:rPr>
+                <w:rFonts w:asciiTheme="minorHAnsi" w:eastAsiaTheme="minorHAnsi" w:hAnsiTheme="minorHAnsi"/>
+                <w:color w:val="000000" w:themeColor="text1"/>
+              </w:rPr>
+              <w:t xml:space="preserve">  stemcell:</w:t>
+            </w:r>
+          </w:p>
+          <w:p>
+            <w:pPr>
+              <w:rPr>
+                <w:rFonts w:asciiTheme="minorHAnsi" w:eastAsiaTheme="minorHAnsi" w:hAnsiTheme="minorHAnsi"/>
+                <w:color w:val="000000" w:themeColor="text1"/>
+              </w:rPr>
+            </w:pPr>
+            <w:r>
+              <w:rPr>
+                <w:rFonts w:asciiTheme="minorHAnsi" w:eastAsiaTheme="minorHAnsi" w:hAnsiTheme="minorHAnsi"/>
+                <w:color w:val="000000" w:themeColor="text1"/>
+              </w:rPr>
+              <w:t xml:space="preserve">    name: bosh-vsphere-esxi-ubuntu-trusty-go_agent</w:t>
+            </w:r>
+          </w:p>
+          <w:p>
+            <w:pPr>
+              <w:rPr>
+                <w:rFonts w:asciiTheme="minorHAnsi" w:eastAsiaTheme="minorHAnsi" w:hAnsiTheme="minorHAnsi"/>
+                <w:color w:val="000000" w:themeColor="text1"/>
+              </w:rPr>
+            </w:pPr>
+            <w:r>
+              <w:rPr>
+                <w:rFonts w:asciiTheme="minorHAnsi" w:eastAsiaTheme="minorHAnsi" w:hAnsiTheme="minorHAnsi"/>
+                <w:color w:val="000000" w:themeColor="text1"/>
+              </w:rPr>
+              <w:lastRenderedPageBreak/>
+              <w:t xml:space="preserve">    version: latest</w:t>
+            </w:r>
+          </w:p>
+          <w:p>
+            <w:pPr>
+              <w:rPr>
+                <w:rFonts w:asciiTheme="minorHAnsi" w:eastAsiaTheme="minorHAnsi" w:hAnsiTheme="minorHAnsi"/>
+                <w:color w:val="000000" w:themeColor="text1"/>
+              </w:rPr>
+            </w:pPr>
+            <w:r>
+              <w:rPr>
+                <w:rFonts w:asciiTheme="minorHAnsi" w:eastAsiaTheme="minorHAnsi" w:hAnsiTheme="minorHAnsi"/>
+                <w:color w:val="000000" w:themeColor="text1"/>
+              </w:rPr>
+              <w:t xml:space="preserve">                         </w:t>
+            </w:r>
+          </w:p>
+          <w:p>
+            <w:pPr>
+              <w:rPr>
+                <w:rFonts w:asciiTheme="minorHAnsi" w:eastAsiaTheme="minorHAnsi" w:hAnsiTheme="minorHAnsi"/>
+                <w:color w:val="000000" w:themeColor="text1"/>
+              </w:rPr>
+            </w:pPr>
+            <w:r>
+              <w:rPr>
+                <w:rFonts w:asciiTheme="minorHAnsi" w:eastAsiaTheme="minorHAnsi" w:hAnsiTheme="minorHAnsi"/>
+                <w:color w:val="000000" w:themeColor="text1"/>
+              </w:rPr>
+              <w:t>- name: cell</w:t>
+            </w:r>
+          </w:p>
+          <w:p>
+            <w:pPr>
+              <w:rPr>
+                <w:rFonts w:asciiTheme="minorHAnsi" w:eastAsiaTheme="minorHAnsi" w:hAnsiTheme="minorHAnsi"/>
+                <w:color w:val="000000" w:themeColor="text1"/>
+              </w:rPr>
+            </w:pPr>
+            <w:r>
+              <w:rPr>
+                <w:rFonts w:asciiTheme="minorHAnsi" w:eastAsiaTheme="minorHAnsi" w:hAnsiTheme="minorHAnsi"/>
+                <w:color w:val="000000" w:themeColor="text1"/>
+              </w:rPr>
+              <w:t xml:space="preserve">  cloud_properties:</w:t>
+            </w:r>
+          </w:p>
+          <w:p>
+            <w:pPr>
+              <w:rPr>
+                <w:rFonts w:asciiTheme="minorHAnsi" w:eastAsiaTheme="minorHAnsi" w:hAnsiTheme="minorHAnsi"/>
+                <w:color w:val="000000" w:themeColor="text1"/>
+              </w:rPr>
+            </w:pPr>
+            <w:r>
+              <w:rPr>
+                <w:rFonts w:asciiTheme="minorHAnsi" w:eastAsiaTheme="minorHAnsi" w:hAnsiTheme="minorHAnsi"/>
+                <w:color w:val="000000" w:themeColor="text1"/>
+              </w:rPr>
+              <w:t xml:space="preserve">    cpu: 2</w:t>
+            </w:r>
+          </w:p>
+          <w:p>
+            <w:pPr>
+              <w:rPr>
+                <w:rFonts w:asciiTheme="minorHAnsi" w:eastAsiaTheme="minorHAnsi" w:hAnsiTheme="minorHAnsi"/>
+                <w:color w:val="000000" w:themeColor="text1"/>
+              </w:rPr>
+            </w:pPr>
+            <w:r>
+              <w:rPr>
+                <w:rFonts w:asciiTheme="minorHAnsi" w:eastAsiaTheme="minorHAnsi" w:hAnsiTheme="minorHAnsi"/>
+                <w:color w:val="000000" w:themeColor="text1"/>
+              </w:rPr>
+              <w:t xml:space="preserve">    disk: 20480</w:t>
+            </w:r>
+            <w:r>
+              <w:rPr>
+                <w:rFonts w:asciiTheme="minorHAnsi" w:eastAsiaTheme="minorHAnsi" w:hAnsiTheme="minorHAnsi" w:hint="eastAsia"/>
+                <w:color w:val="000000" w:themeColor="text1"/>
+              </w:rPr>
+              <w:t xml:space="preserve">                                </w:t>
             </w:r>
             <w:r>
               <w:rPr>
@@ -8444,7 +8865,7 @@
                 <w:b/>
                 <w:color w:val="1F497D" w:themeColor="text2"/>
               </w:rPr>
-              <w:t xml:space="preserve"># Stemcell </w:t>
+              <w:t xml:space="preserve"># </w:t>
             </w:r>
             <w:r>
               <w:rPr>
@@ -8452,931 +8873,29 @@
                 <w:b/>
                 <w:color w:val="1F497D" w:themeColor="text2"/>
               </w:rPr>
-              <w:t>Version</w:t>
-            </w:r>
-            <w:r>
-              <w:rPr>
-                <w:rFonts w:asciiTheme="minorHAnsi" w:eastAsiaTheme="minorHAnsi" w:hAnsiTheme="minorHAnsi" w:hint="eastAsia"/>
-                <w:color w:val="000000" w:themeColor="text1"/>
-              </w:rPr>
-              <w:t xml:space="preserve"> </w:t>
-            </w:r>
-          </w:p>
-          <w:p>
-            <w:pPr>
-              <w:rPr>
-                <w:rFonts w:asciiTheme="minorHAnsi" w:eastAsiaTheme="minorHAnsi" w:hAnsiTheme="minorHAnsi"/>
-                <w:color w:val="000000" w:themeColor="text1"/>
-              </w:rPr>
-            </w:pPr>
-            <w:r>
-              <w:rPr>
-                <w:rFonts w:asciiTheme="minorHAnsi" w:eastAsiaTheme="minorHAnsi" w:hAnsiTheme="minorHAnsi"/>
-                <w:color w:val="000000" w:themeColor="text1"/>
-              </w:rPr>
-              <w:t xml:space="preserve">    </w:t>
-            </w:r>
-          </w:p>
-          <w:p>
-            <w:pPr>
-              <w:rPr>
-                <w:rFonts w:asciiTheme="minorHAnsi" w:eastAsiaTheme="minorHAnsi" w:hAnsiTheme="minorHAnsi"/>
-                <w:color w:val="000000" w:themeColor="text1"/>
-              </w:rPr>
-            </w:pPr>
-            <w:r>
-              <w:rPr>
-                <w:rFonts w:asciiTheme="minorHAnsi" w:eastAsiaTheme="minorHAnsi" w:hAnsiTheme="minorHAnsi"/>
-                <w:color w:val="000000" w:themeColor="text1"/>
-              </w:rPr>
-              <w:t>- name: etcd</w:t>
-            </w:r>
-          </w:p>
-          <w:p>
-            <w:pPr>
-              <w:rPr>
-                <w:rFonts w:asciiTheme="minorHAnsi" w:eastAsiaTheme="minorHAnsi" w:hAnsiTheme="minorHAnsi"/>
-                <w:color w:val="000000" w:themeColor="text1"/>
-              </w:rPr>
-            </w:pPr>
-            <w:r>
-              <w:rPr>
-                <w:rFonts w:asciiTheme="minorHAnsi" w:eastAsiaTheme="minorHAnsi" w:hAnsiTheme="minorHAnsi"/>
-                <w:color w:val="000000" w:themeColor="text1"/>
-              </w:rPr>
-              <w:t xml:space="preserve">  cloud_properties:</w:t>
-            </w:r>
-          </w:p>
-          <w:p>
-            <w:pPr>
-              <w:rPr>
-                <w:rFonts w:asciiTheme="minorHAnsi" w:eastAsiaTheme="minorHAnsi" w:hAnsiTheme="minorHAnsi"/>
-                <w:color w:val="000000" w:themeColor="text1"/>
-              </w:rPr>
-            </w:pPr>
-            <w:r>
-              <w:rPr>
-                <w:rFonts w:asciiTheme="minorHAnsi" w:eastAsiaTheme="minorHAnsi" w:hAnsiTheme="minorHAnsi"/>
-                <w:color w:val="000000" w:themeColor="text1"/>
-              </w:rPr>
-              <w:t xml:space="preserve">    cpu: 1</w:t>
-            </w:r>
-          </w:p>
-          <w:p>
-            <w:pPr>
-              <w:rPr>
-                <w:rFonts w:asciiTheme="minorHAnsi" w:eastAsiaTheme="minorHAnsi" w:hAnsiTheme="minorHAnsi"/>
-                <w:color w:val="000000" w:themeColor="text1"/>
-              </w:rPr>
-            </w:pPr>
-            <w:r>
-              <w:rPr>
-                <w:rFonts w:asciiTheme="minorHAnsi" w:eastAsiaTheme="minorHAnsi" w:hAnsiTheme="minorHAnsi"/>
-                <w:color w:val="000000" w:themeColor="text1"/>
-              </w:rPr>
-              <w:t xml:space="preserve">    disk: 1024</w:t>
-            </w:r>
-          </w:p>
-          <w:p>
-            <w:pPr>
-              <w:rPr>
-                <w:rFonts w:asciiTheme="minorHAnsi" w:eastAsiaTheme="minorHAnsi" w:hAnsiTheme="minorHAnsi"/>
-                <w:color w:val="000000" w:themeColor="text1"/>
-              </w:rPr>
-            </w:pPr>
-            <w:r>
-              <w:rPr>
-                <w:rFonts w:asciiTheme="minorHAnsi" w:eastAsiaTheme="minorHAnsi" w:hAnsiTheme="minorHAnsi"/>
-                <w:color w:val="000000" w:themeColor="text1"/>
-              </w:rPr>
-              <w:t xml:space="preserve">    ram: 1024</w:t>
-            </w:r>
-          </w:p>
-          <w:p>
-            <w:pPr>
-              <w:rPr>
-                <w:rFonts w:asciiTheme="minorHAnsi" w:eastAsiaTheme="minorHAnsi" w:hAnsiTheme="minorHAnsi"/>
-                <w:color w:val="000000" w:themeColor="text1"/>
-              </w:rPr>
-            </w:pPr>
-            <w:r>
-              <w:rPr>
-                <w:rFonts w:asciiTheme="minorHAnsi" w:eastAsiaTheme="minorHAnsi" w:hAnsiTheme="minorHAnsi"/>
-                <w:color w:val="000000" w:themeColor="text1"/>
-              </w:rPr>
-              <w:t xml:space="preserve">  env:</w:t>
-            </w:r>
-          </w:p>
-          <w:p>
-            <w:pPr>
-              <w:rPr>
-                <w:rFonts w:asciiTheme="minorHAnsi" w:eastAsiaTheme="minorHAnsi" w:hAnsiTheme="minorHAnsi"/>
-                <w:color w:val="000000" w:themeColor="text1"/>
-              </w:rPr>
-            </w:pPr>
-            <w:r>
-              <w:rPr>
-                <w:rFonts w:asciiTheme="minorHAnsi" w:eastAsiaTheme="minorHAnsi" w:hAnsiTheme="minorHAnsi"/>
-                <w:color w:val="000000" w:themeColor="text1"/>
-              </w:rPr>
-              <w:t xml:space="preserve">    bosh:</w:t>
-            </w:r>
-          </w:p>
-          <w:p>
-            <w:pPr>
-              <w:rPr>
-                <w:rFonts w:asciiTheme="minorHAnsi" w:eastAsiaTheme="minorHAnsi" w:hAnsiTheme="minorHAnsi"/>
-                <w:color w:val="000000" w:themeColor="text1"/>
-              </w:rPr>
-            </w:pPr>
-            <w:r>
-              <w:rPr>
-                <w:rFonts w:asciiTheme="minorHAnsi" w:eastAsiaTheme="minorHAnsi" w:hAnsiTheme="minorHAnsi"/>
-                <w:color w:val="000000" w:themeColor="text1"/>
-              </w:rPr>
-              <w:t xml:space="preserve">      password: $6$4gDD3aV0rdqlrKC$2axHCxGKIObs6tAmMTqYCspcdvQXh3JJcvWOY2WGb4SrdXtnCyNaWlrf3WEqvYR2MYizEGp3kMmbpwBC6jsHt0</w:t>
-            </w:r>
-          </w:p>
-          <w:p>
-            <w:pPr>
-              <w:rPr>
-                <w:rFonts w:asciiTheme="minorHAnsi" w:eastAsiaTheme="minorHAnsi" w:hAnsiTheme="minorHAnsi"/>
-                <w:color w:val="000000" w:themeColor="text1"/>
-              </w:rPr>
-            </w:pPr>
-            <w:r>
-              <w:rPr>
-                <w:rFonts w:asciiTheme="minorHAnsi" w:eastAsiaTheme="minorHAnsi" w:hAnsiTheme="minorHAnsi"/>
-                <w:color w:val="000000" w:themeColor="text1"/>
-              </w:rPr>
-              <w:t xml:space="preserve">  network: openpaas-container-network</w:t>
-            </w:r>
-          </w:p>
-          <w:p>
-            <w:pPr>
-              <w:rPr>
-                <w:rFonts w:asciiTheme="minorHAnsi" w:eastAsiaTheme="minorHAnsi" w:hAnsiTheme="minorHAnsi"/>
-                <w:color w:val="000000" w:themeColor="text1"/>
-              </w:rPr>
-            </w:pPr>
-            <w:r>
-              <w:rPr>
-                <w:rFonts w:asciiTheme="minorHAnsi" w:eastAsiaTheme="minorHAnsi" w:hAnsiTheme="minorHAnsi"/>
-                <w:color w:val="000000" w:themeColor="text1"/>
-              </w:rPr>
-              <w:t xml:space="preserve">  size: 1</w:t>
-            </w:r>
-          </w:p>
-          <w:p>
-            <w:pPr>
-              <w:rPr>
-                <w:rFonts w:asciiTheme="minorHAnsi" w:eastAsiaTheme="minorHAnsi" w:hAnsiTheme="minorHAnsi"/>
-                <w:color w:val="000000" w:themeColor="text1"/>
-              </w:rPr>
-            </w:pPr>
-            <w:r>
-              <w:rPr>
-                <w:rFonts w:asciiTheme="minorHAnsi" w:eastAsiaTheme="minorHAnsi" w:hAnsiTheme="minorHAnsi"/>
-                <w:color w:val="000000" w:themeColor="text1"/>
-              </w:rPr>
-              <w:t xml:space="preserve">  stemcell:</w:t>
-            </w:r>
-          </w:p>
-          <w:p>
-            <w:pPr>
-              <w:rPr>
-                <w:rFonts w:asciiTheme="minorHAnsi" w:eastAsiaTheme="minorHAnsi" w:hAnsiTheme="minorHAnsi"/>
-                <w:color w:val="000000" w:themeColor="text1"/>
-              </w:rPr>
-            </w:pPr>
-            <w:r>
-              <w:rPr>
-                <w:rFonts w:asciiTheme="minorHAnsi" w:eastAsiaTheme="minorHAnsi" w:hAnsiTheme="minorHAnsi"/>
-                <w:color w:val="000000" w:themeColor="text1"/>
-              </w:rPr>
-              <w:t xml:space="preserve">    name: bosh-vsphere-esxi-ubuntu-trusty-go_agent</w:t>
-            </w:r>
-          </w:p>
-          <w:p>
-            <w:pPr>
-              <w:rPr>
-                <w:rFonts w:asciiTheme="minorHAnsi" w:eastAsiaTheme="minorHAnsi" w:hAnsiTheme="minorHAnsi"/>
-                <w:color w:val="000000" w:themeColor="text1"/>
-              </w:rPr>
-            </w:pPr>
-            <w:r>
-              <w:rPr>
-                <w:rFonts w:asciiTheme="minorHAnsi" w:eastAsiaTheme="minorHAnsi" w:hAnsiTheme="minorHAnsi"/>
-                <w:color w:val="000000" w:themeColor="text1"/>
-              </w:rPr>
-              <w:t xml:space="preserve">    version: latest</w:t>
-            </w:r>
-          </w:p>
-          <w:p>
-            <w:pPr>
-              <w:rPr>
-                <w:rFonts w:asciiTheme="minorHAnsi" w:eastAsiaTheme="minorHAnsi" w:hAnsiTheme="minorHAnsi"/>
-                <w:color w:val="000000" w:themeColor="text1"/>
-              </w:rPr>
-            </w:pPr>
-            <w:r>
-              <w:rPr>
-                <w:rFonts w:asciiTheme="minorHAnsi" w:eastAsiaTheme="minorHAnsi" w:hAnsiTheme="minorHAnsi"/>
-                <w:color w:val="000000" w:themeColor="text1"/>
-              </w:rPr>
-              <w:t xml:space="preserve">    </w:t>
-            </w:r>
-          </w:p>
-          <w:p>
-            <w:pPr>
-              <w:rPr>
-                <w:rFonts w:asciiTheme="minorHAnsi" w:eastAsiaTheme="minorHAnsi" w:hAnsiTheme="minorHAnsi"/>
-                <w:color w:val="000000" w:themeColor="text1"/>
-              </w:rPr>
-            </w:pPr>
-            <w:r>
-              <w:rPr>
-                <w:rFonts w:asciiTheme="minorHAnsi" w:eastAsiaTheme="minorHAnsi" w:hAnsiTheme="minorHAnsi"/>
-                <w:color w:val="000000" w:themeColor="text1"/>
-              </w:rPr>
-              <w:t>- name: cc_bridge</w:t>
-            </w:r>
-          </w:p>
-          <w:p>
-            <w:pPr>
-              <w:rPr>
-                <w:rFonts w:asciiTheme="minorHAnsi" w:eastAsiaTheme="minorHAnsi" w:hAnsiTheme="minorHAnsi"/>
-                <w:color w:val="000000" w:themeColor="text1"/>
-              </w:rPr>
-            </w:pPr>
-            <w:r>
-              <w:rPr>
-                <w:rFonts w:asciiTheme="minorHAnsi" w:eastAsiaTheme="minorHAnsi" w:hAnsiTheme="minorHAnsi"/>
-                <w:color w:val="000000" w:themeColor="text1"/>
-              </w:rPr>
-              <w:t xml:space="preserve">  cloud_properties:</w:t>
-            </w:r>
-          </w:p>
-          <w:p>
-            <w:pPr>
-              <w:rPr>
-                <w:rFonts w:asciiTheme="minorHAnsi" w:eastAsiaTheme="minorHAnsi" w:hAnsiTheme="minorHAnsi"/>
-                <w:color w:val="000000" w:themeColor="text1"/>
-              </w:rPr>
-            </w:pPr>
-            <w:r>
-              <w:rPr>
-                <w:rFonts w:asciiTheme="minorHAnsi" w:eastAsiaTheme="minorHAnsi" w:hAnsiTheme="minorHAnsi"/>
-                <w:color w:val="000000" w:themeColor="text1"/>
-              </w:rPr>
-              <w:t xml:space="preserve">    cpu: 1</w:t>
-            </w:r>
-          </w:p>
-          <w:p>
-            <w:pPr>
-              <w:rPr>
-                <w:rFonts w:asciiTheme="minorHAnsi" w:eastAsiaTheme="minorHAnsi" w:hAnsiTheme="minorHAnsi"/>
-                <w:color w:val="000000" w:themeColor="text1"/>
-              </w:rPr>
-            </w:pPr>
-            <w:r>
-              <w:rPr>
-                <w:rFonts w:asciiTheme="minorHAnsi" w:eastAsiaTheme="minorHAnsi" w:hAnsiTheme="minorHAnsi"/>
-                <w:color w:val="000000" w:themeColor="text1"/>
-              </w:rPr>
-              <w:t xml:space="preserve">    disk: 1024</w:t>
-            </w:r>
-          </w:p>
-          <w:p>
-            <w:pPr>
-              <w:rPr>
-                <w:rFonts w:asciiTheme="minorHAnsi" w:eastAsiaTheme="minorHAnsi" w:hAnsiTheme="minorHAnsi"/>
-                <w:color w:val="000000" w:themeColor="text1"/>
-              </w:rPr>
-            </w:pPr>
-            <w:r>
-              <w:rPr>
-                <w:rFonts w:asciiTheme="minorHAnsi" w:eastAsiaTheme="minorHAnsi" w:hAnsiTheme="minorHAnsi"/>
-                <w:color w:val="000000" w:themeColor="text1"/>
-              </w:rPr>
-              <w:t xml:space="preserve">    ram: 1024</w:t>
-            </w:r>
-          </w:p>
-          <w:p>
-            <w:pPr>
-              <w:rPr>
-                <w:rFonts w:asciiTheme="minorHAnsi" w:eastAsiaTheme="minorHAnsi" w:hAnsiTheme="minorHAnsi"/>
-                <w:color w:val="000000" w:themeColor="text1"/>
-              </w:rPr>
-            </w:pPr>
-            <w:r>
-              <w:rPr>
-                <w:rFonts w:asciiTheme="minorHAnsi" w:eastAsiaTheme="minorHAnsi" w:hAnsiTheme="minorHAnsi"/>
-                <w:color w:val="000000" w:themeColor="text1"/>
-              </w:rPr>
-              <w:t xml:space="preserve">  env:</w:t>
-            </w:r>
-          </w:p>
-          <w:p>
-            <w:pPr>
-              <w:rPr>
-                <w:rFonts w:asciiTheme="minorHAnsi" w:eastAsiaTheme="minorHAnsi" w:hAnsiTheme="minorHAnsi"/>
-                <w:color w:val="000000" w:themeColor="text1"/>
-              </w:rPr>
-            </w:pPr>
-            <w:r>
-              <w:rPr>
-                <w:rFonts w:asciiTheme="minorHAnsi" w:eastAsiaTheme="minorHAnsi" w:hAnsiTheme="minorHAnsi"/>
-                <w:color w:val="000000" w:themeColor="text1"/>
-              </w:rPr>
-              <w:t xml:space="preserve">    bosh:</w:t>
-            </w:r>
-          </w:p>
-          <w:p>
-            <w:pPr>
-              <w:rPr>
-                <w:rFonts w:asciiTheme="minorHAnsi" w:eastAsiaTheme="minorHAnsi" w:hAnsiTheme="minorHAnsi"/>
-                <w:color w:val="000000" w:themeColor="text1"/>
-              </w:rPr>
-            </w:pPr>
-            <w:r>
-              <w:rPr>
-                <w:rFonts w:asciiTheme="minorHAnsi" w:eastAsiaTheme="minorHAnsi" w:hAnsiTheme="minorHAnsi"/>
-                <w:color w:val="000000" w:themeColor="text1"/>
-              </w:rPr>
-              <w:lastRenderedPageBreak/>
-              <w:t xml:space="preserve">      password: $6$4gDD3aV0rdqlrKC$2axHCxGKIObs6tAmMTqYCspcdvQXh3JJcvWOY2WGb4SrdXtnCyNaWlrf3WEqvYR2MYizEGp3kMmbpwBC6jsHt0</w:t>
-            </w:r>
-          </w:p>
-          <w:p>
-            <w:pPr>
-              <w:rPr>
-                <w:rFonts w:asciiTheme="minorHAnsi" w:eastAsiaTheme="minorHAnsi" w:hAnsiTheme="minorHAnsi"/>
-                <w:color w:val="000000" w:themeColor="text1"/>
-              </w:rPr>
-            </w:pPr>
-            <w:r>
-              <w:rPr>
-                <w:rFonts w:asciiTheme="minorHAnsi" w:eastAsiaTheme="minorHAnsi" w:hAnsiTheme="minorHAnsi"/>
-                <w:color w:val="000000" w:themeColor="text1"/>
-              </w:rPr>
-              <w:t xml:space="preserve">  network: openpaas-container-network</w:t>
-            </w:r>
-          </w:p>
-          <w:p>
-            <w:pPr>
-              <w:rPr>
-                <w:rFonts w:asciiTheme="minorHAnsi" w:eastAsiaTheme="minorHAnsi" w:hAnsiTheme="minorHAnsi"/>
-                <w:color w:val="000000" w:themeColor="text1"/>
-              </w:rPr>
-            </w:pPr>
-            <w:r>
-              <w:rPr>
-                <w:rFonts w:asciiTheme="minorHAnsi" w:eastAsiaTheme="minorHAnsi" w:hAnsiTheme="minorHAnsi"/>
-                <w:color w:val="000000" w:themeColor="text1"/>
-              </w:rPr>
-              <w:t xml:space="preserve">  size: 1</w:t>
-            </w:r>
-          </w:p>
-          <w:p>
-            <w:pPr>
-              <w:rPr>
-                <w:rFonts w:asciiTheme="minorHAnsi" w:eastAsiaTheme="minorHAnsi" w:hAnsiTheme="minorHAnsi"/>
-                <w:color w:val="000000" w:themeColor="text1"/>
-              </w:rPr>
-            </w:pPr>
-            <w:r>
-              <w:rPr>
-                <w:rFonts w:asciiTheme="minorHAnsi" w:eastAsiaTheme="minorHAnsi" w:hAnsiTheme="minorHAnsi"/>
-                <w:color w:val="000000" w:themeColor="text1"/>
-              </w:rPr>
-              <w:t xml:space="preserve">  stemcell:</w:t>
-            </w:r>
-          </w:p>
-          <w:p>
-            <w:pPr>
-              <w:rPr>
-                <w:rFonts w:asciiTheme="minorHAnsi" w:eastAsiaTheme="minorHAnsi" w:hAnsiTheme="minorHAnsi"/>
-                <w:color w:val="000000" w:themeColor="text1"/>
-              </w:rPr>
-            </w:pPr>
-            <w:r>
-              <w:rPr>
-                <w:rFonts w:asciiTheme="minorHAnsi" w:eastAsiaTheme="minorHAnsi" w:hAnsiTheme="minorHAnsi"/>
-                <w:color w:val="000000" w:themeColor="text1"/>
-              </w:rPr>
-              <w:t xml:space="preserve">    name: bosh-vsphere-esxi-ubuntu-trusty-go_agent</w:t>
-            </w:r>
-          </w:p>
-          <w:p>
-            <w:pPr>
-              <w:rPr>
-                <w:rFonts w:asciiTheme="minorHAnsi" w:eastAsiaTheme="minorHAnsi" w:hAnsiTheme="minorHAnsi"/>
-                <w:color w:val="000000" w:themeColor="text1"/>
-              </w:rPr>
-            </w:pPr>
-            <w:r>
-              <w:rPr>
-                <w:rFonts w:asciiTheme="minorHAnsi" w:eastAsiaTheme="minorHAnsi" w:hAnsiTheme="minorHAnsi"/>
-                <w:color w:val="000000" w:themeColor="text1"/>
-              </w:rPr>
-              <w:t xml:space="preserve">    version: latest</w:t>
-            </w:r>
-          </w:p>
-          <w:p>
-            <w:pPr>
-              <w:rPr>
-                <w:rFonts w:asciiTheme="minorHAnsi" w:eastAsiaTheme="minorHAnsi" w:hAnsiTheme="minorHAnsi"/>
-                <w:color w:val="000000" w:themeColor="text1"/>
-              </w:rPr>
-            </w:pPr>
-            <w:r>
-              <w:rPr>
-                <w:rFonts w:asciiTheme="minorHAnsi" w:eastAsiaTheme="minorHAnsi" w:hAnsiTheme="minorHAnsi"/>
-                <w:color w:val="000000" w:themeColor="text1"/>
-              </w:rPr>
-              <w:t xml:space="preserve">    </w:t>
-            </w:r>
-          </w:p>
-          <w:p>
-            <w:pPr>
-              <w:rPr>
-                <w:rFonts w:asciiTheme="minorHAnsi" w:eastAsiaTheme="minorHAnsi" w:hAnsiTheme="minorHAnsi"/>
-                <w:color w:val="000000" w:themeColor="text1"/>
-              </w:rPr>
-            </w:pPr>
-            <w:r>
-              <w:rPr>
-                <w:rFonts w:asciiTheme="minorHAnsi" w:eastAsiaTheme="minorHAnsi" w:hAnsiTheme="minorHAnsi"/>
-                <w:color w:val="000000" w:themeColor="text1"/>
-              </w:rPr>
-              <w:t>- name: route_emitter</w:t>
-            </w:r>
-          </w:p>
-          <w:p>
-            <w:pPr>
-              <w:rPr>
-                <w:rFonts w:asciiTheme="minorHAnsi" w:eastAsiaTheme="minorHAnsi" w:hAnsiTheme="minorHAnsi"/>
-                <w:color w:val="000000" w:themeColor="text1"/>
-              </w:rPr>
-            </w:pPr>
-            <w:r>
-              <w:rPr>
-                <w:rFonts w:asciiTheme="minorHAnsi" w:eastAsiaTheme="minorHAnsi" w:hAnsiTheme="minorHAnsi"/>
-                <w:color w:val="000000" w:themeColor="text1"/>
-              </w:rPr>
-              <w:t xml:space="preserve">  cloud_properties:</w:t>
-            </w:r>
-          </w:p>
-          <w:p>
-            <w:pPr>
-              <w:rPr>
-                <w:rFonts w:asciiTheme="minorHAnsi" w:eastAsiaTheme="minorHAnsi" w:hAnsiTheme="minorHAnsi"/>
-                <w:color w:val="000000" w:themeColor="text1"/>
-              </w:rPr>
-            </w:pPr>
-            <w:r>
-              <w:rPr>
-                <w:rFonts w:asciiTheme="minorHAnsi" w:eastAsiaTheme="minorHAnsi" w:hAnsiTheme="minorHAnsi"/>
-                <w:color w:val="000000" w:themeColor="text1"/>
-              </w:rPr>
-              <w:t xml:space="preserve">    cpu: 1</w:t>
-            </w:r>
-          </w:p>
-          <w:p>
-            <w:pPr>
-              <w:rPr>
-                <w:rFonts w:asciiTheme="minorHAnsi" w:eastAsiaTheme="minorHAnsi" w:hAnsiTheme="minorHAnsi"/>
-                <w:color w:val="000000" w:themeColor="text1"/>
-              </w:rPr>
-            </w:pPr>
-            <w:r>
-              <w:rPr>
-                <w:rFonts w:asciiTheme="minorHAnsi" w:eastAsiaTheme="minorHAnsi" w:hAnsiTheme="minorHAnsi"/>
-                <w:color w:val="000000" w:themeColor="text1"/>
-              </w:rPr>
-              <w:t xml:space="preserve">    disk: 1024</w:t>
-            </w:r>
-          </w:p>
-          <w:p>
-            <w:pPr>
-              <w:rPr>
-                <w:rFonts w:asciiTheme="minorHAnsi" w:eastAsiaTheme="minorHAnsi" w:hAnsiTheme="minorHAnsi"/>
-                <w:color w:val="000000" w:themeColor="text1"/>
-              </w:rPr>
-            </w:pPr>
-            <w:r>
-              <w:rPr>
-                <w:rFonts w:asciiTheme="minorHAnsi" w:eastAsiaTheme="minorHAnsi" w:hAnsiTheme="minorHAnsi"/>
-                <w:color w:val="000000" w:themeColor="text1"/>
-              </w:rPr>
-              <w:t xml:space="preserve">    ram: 1024</w:t>
-            </w:r>
-          </w:p>
-          <w:p>
-            <w:pPr>
-              <w:rPr>
-                <w:rFonts w:asciiTheme="minorHAnsi" w:eastAsiaTheme="minorHAnsi" w:hAnsiTheme="minorHAnsi"/>
-                <w:color w:val="000000" w:themeColor="text1"/>
-              </w:rPr>
-            </w:pPr>
-            <w:r>
-              <w:rPr>
-                <w:rFonts w:asciiTheme="minorHAnsi" w:eastAsiaTheme="minorHAnsi" w:hAnsiTheme="minorHAnsi"/>
-                <w:color w:val="000000" w:themeColor="text1"/>
-              </w:rPr>
-              <w:t xml:space="preserve">  env:</w:t>
-            </w:r>
-          </w:p>
-          <w:p>
-            <w:pPr>
-              <w:rPr>
-                <w:rFonts w:asciiTheme="minorHAnsi" w:eastAsiaTheme="minorHAnsi" w:hAnsiTheme="minorHAnsi"/>
-                <w:color w:val="000000" w:themeColor="text1"/>
-              </w:rPr>
-            </w:pPr>
-            <w:r>
-              <w:rPr>
-                <w:rFonts w:asciiTheme="minorHAnsi" w:eastAsiaTheme="minorHAnsi" w:hAnsiTheme="minorHAnsi"/>
-                <w:color w:val="000000" w:themeColor="text1"/>
-              </w:rPr>
-              <w:t xml:space="preserve">    bosh:</w:t>
-            </w:r>
-          </w:p>
-          <w:p>
-            <w:pPr>
-              <w:rPr>
-                <w:rFonts w:asciiTheme="minorHAnsi" w:eastAsiaTheme="minorHAnsi" w:hAnsiTheme="minorHAnsi"/>
-                <w:color w:val="000000" w:themeColor="text1"/>
-              </w:rPr>
-            </w:pPr>
-            <w:r>
-              <w:rPr>
-                <w:rFonts w:asciiTheme="minorHAnsi" w:eastAsiaTheme="minorHAnsi" w:hAnsiTheme="minorHAnsi"/>
-                <w:color w:val="000000" w:themeColor="text1"/>
-              </w:rPr>
-              <w:t xml:space="preserve">      password: $6$4gDD3aV0rdqlrKC$2axHCxGKIObs6tAmMTqYCspcdvQXh3JJcvWOY2WGb4SrdXtnCyNaWlrf3WEqvYR2MYizEGp3kMmbpwBC6jsHt0</w:t>
-            </w:r>
-          </w:p>
-          <w:p>
-            <w:pPr>
-              <w:rPr>
-                <w:rFonts w:asciiTheme="minorHAnsi" w:eastAsiaTheme="minorHAnsi" w:hAnsiTheme="minorHAnsi"/>
-                <w:color w:val="000000" w:themeColor="text1"/>
-              </w:rPr>
-            </w:pPr>
-            <w:r>
-              <w:rPr>
-                <w:rFonts w:asciiTheme="minorHAnsi" w:eastAsiaTheme="minorHAnsi" w:hAnsiTheme="minorHAnsi"/>
-                <w:color w:val="000000" w:themeColor="text1"/>
-              </w:rPr>
-              <w:t xml:space="preserve">  network: openpaas-container-network</w:t>
-            </w:r>
-          </w:p>
-          <w:p>
-            <w:pPr>
-              <w:rPr>
-                <w:rFonts w:asciiTheme="minorHAnsi" w:eastAsiaTheme="minorHAnsi" w:hAnsiTheme="minorHAnsi"/>
-                <w:color w:val="000000" w:themeColor="text1"/>
-              </w:rPr>
-            </w:pPr>
-            <w:r>
-              <w:rPr>
-                <w:rFonts w:asciiTheme="minorHAnsi" w:eastAsiaTheme="minorHAnsi" w:hAnsiTheme="minorHAnsi"/>
-                <w:color w:val="000000" w:themeColor="text1"/>
-              </w:rPr>
-              <w:t xml:space="preserve">  size: 1</w:t>
-            </w:r>
-          </w:p>
-          <w:p>
-            <w:pPr>
-              <w:rPr>
-                <w:rFonts w:asciiTheme="minorHAnsi" w:eastAsiaTheme="minorHAnsi" w:hAnsiTheme="minorHAnsi"/>
-                <w:color w:val="000000" w:themeColor="text1"/>
-              </w:rPr>
-            </w:pPr>
-            <w:r>
-              <w:rPr>
-                <w:rFonts w:asciiTheme="minorHAnsi" w:eastAsiaTheme="minorHAnsi" w:hAnsiTheme="minorHAnsi"/>
-                <w:color w:val="000000" w:themeColor="text1"/>
-              </w:rPr>
-              <w:t xml:space="preserve">  stemcell:</w:t>
-            </w:r>
-          </w:p>
-          <w:p>
-            <w:pPr>
-              <w:rPr>
-                <w:rFonts w:asciiTheme="minorHAnsi" w:eastAsiaTheme="minorHAnsi" w:hAnsiTheme="minorHAnsi"/>
-                <w:color w:val="000000" w:themeColor="text1"/>
-              </w:rPr>
-            </w:pPr>
-            <w:r>
-              <w:rPr>
-                <w:rFonts w:asciiTheme="minorHAnsi" w:eastAsiaTheme="minorHAnsi" w:hAnsiTheme="minorHAnsi"/>
-                <w:color w:val="000000" w:themeColor="text1"/>
-              </w:rPr>
-              <w:t xml:space="preserve">    name: bosh-vsphere-esxi-ubuntu-trusty-go_agent</w:t>
-            </w:r>
-          </w:p>
-          <w:p>
-            <w:pPr>
-              <w:rPr>
-                <w:rFonts w:asciiTheme="minorHAnsi" w:eastAsiaTheme="minorHAnsi" w:hAnsiTheme="minorHAnsi"/>
-                <w:color w:val="000000" w:themeColor="text1"/>
-              </w:rPr>
-            </w:pPr>
-            <w:r>
-              <w:rPr>
-                <w:rFonts w:asciiTheme="minorHAnsi" w:eastAsiaTheme="minorHAnsi" w:hAnsiTheme="minorHAnsi"/>
-                <w:color w:val="000000" w:themeColor="text1"/>
-              </w:rPr>
-              <w:t xml:space="preserve">    version: latest</w:t>
-            </w:r>
-          </w:p>
-          <w:p>
-            <w:pPr>
-              <w:rPr>
-                <w:rFonts w:asciiTheme="minorHAnsi" w:eastAsiaTheme="minorHAnsi" w:hAnsiTheme="minorHAnsi"/>
-                <w:color w:val="000000" w:themeColor="text1"/>
-              </w:rPr>
-            </w:pPr>
-          </w:p>
-          <w:p>
-            <w:pPr>
-              <w:rPr>
-                <w:rFonts w:asciiTheme="minorHAnsi" w:eastAsiaTheme="minorHAnsi" w:hAnsiTheme="minorHAnsi"/>
-                <w:color w:val="000000" w:themeColor="text1"/>
-              </w:rPr>
-            </w:pPr>
-            <w:r>
-              <w:rPr>
-                <w:rFonts w:asciiTheme="minorHAnsi" w:eastAsiaTheme="minorHAnsi" w:hAnsiTheme="minorHAnsi"/>
-                <w:color w:val="000000" w:themeColor="text1"/>
-              </w:rPr>
-              <w:t>- name: brain</w:t>
-            </w:r>
-          </w:p>
-          <w:p>
-            <w:pPr>
-              <w:rPr>
-                <w:rFonts w:asciiTheme="minorHAnsi" w:eastAsiaTheme="minorHAnsi" w:hAnsiTheme="minorHAnsi"/>
-                <w:color w:val="000000" w:themeColor="text1"/>
-              </w:rPr>
-            </w:pPr>
-            <w:r>
-              <w:rPr>
-                <w:rFonts w:asciiTheme="minorHAnsi" w:eastAsiaTheme="minorHAnsi" w:hAnsiTheme="minorHAnsi"/>
-                <w:color w:val="000000" w:themeColor="text1"/>
-              </w:rPr>
-              <w:t xml:space="preserve">  cloud_properties:</w:t>
-            </w:r>
-          </w:p>
-          <w:p>
-            <w:pPr>
-              <w:rPr>
-                <w:rFonts w:asciiTheme="minorHAnsi" w:eastAsiaTheme="minorHAnsi" w:hAnsiTheme="minorHAnsi"/>
-                <w:color w:val="000000" w:themeColor="text1"/>
-              </w:rPr>
-            </w:pPr>
-            <w:r>
-              <w:rPr>
-                <w:rFonts w:asciiTheme="minorHAnsi" w:eastAsiaTheme="minorHAnsi" w:hAnsiTheme="minorHAnsi"/>
-                <w:color w:val="000000" w:themeColor="text1"/>
-              </w:rPr>
-              <w:t xml:space="preserve">    cpu: 1</w:t>
-            </w:r>
-          </w:p>
-          <w:p>
-            <w:pPr>
-              <w:rPr>
-                <w:rFonts w:asciiTheme="minorHAnsi" w:eastAsiaTheme="minorHAnsi" w:hAnsiTheme="minorHAnsi"/>
-                <w:color w:val="000000" w:themeColor="text1"/>
-              </w:rPr>
-            </w:pPr>
-            <w:r>
-              <w:rPr>
-                <w:rFonts w:asciiTheme="minorHAnsi" w:eastAsiaTheme="minorHAnsi" w:hAnsiTheme="minorHAnsi"/>
-                <w:color w:val="000000" w:themeColor="text1"/>
-              </w:rPr>
-              <w:t xml:space="preserve">    disk: 1024</w:t>
-            </w:r>
-          </w:p>
-          <w:p>
-            <w:pPr>
-              <w:rPr>
-                <w:rFonts w:asciiTheme="minorHAnsi" w:eastAsiaTheme="minorHAnsi" w:hAnsiTheme="minorHAnsi"/>
-                <w:color w:val="000000" w:themeColor="text1"/>
-              </w:rPr>
-            </w:pPr>
-            <w:r>
-              <w:rPr>
-                <w:rFonts w:asciiTheme="minorHAnsi" w:eastAsiaTheme="minorHAnsi" w:hAnsiTheme="minorHAnsi"/>
-                <w:color w:val="000000" w:themeColor="text1"/>
-              </w:rPr>
-              <w:t xml:space="preserve">    ram: 1024</w:t>
-            </w:r>
-          </w:p>
-          <w:p>
-            <w:pPr>
-              <w:rPr>
-                <w:rFonts w:asciiTheme="minorHAnsi" w:eastAsiaTheme="minorHAnsi" w:hAnsiTheme="minorHAnsi"/>
-                <w:color w:val="000000" w:themeColor="text1"/>
-              </w:rPr>
-            </w:pPr>
-            <w:r>
-              <w:rPr>
-                <w:rFonts w:asciiTheme="minorHAnsi" w:eastAsiaTheme="minorHAnsi" w:hAnsiTheme="minorHAnsi"/>
-                <w:color w:val="000000" w:themeColor="text1"/>
-              </w:rPr>
-              <w:t xml:space="preserve">  env:</w:t>
-            </w:r>
-          </w:p>
-          <w:p>
-            <w:pPr>
-              <w:rPr>
-                <w:rFonts w:asciiTheme="minorHAnsi" w:eastAsiaTheme="minorHAnsi" w:hAnsiTheme="minorHAnsi"/>
-                <w:color w:val="000000" w:themeColor="text1"/>
-              </w:rPr>
-            </w:pPr>
-            <w:r>
-              <w:rPr>
-                <w:rFonts w:asciiTheme="minorHAnsi" w:eastAsiaTheme="minorHAnsi" w:hAnsiTheme="minorHAnsi"/>
-                <w:color w:val="000000" w:themeColor="text1"/>
-              </w:rPr>
-              <w:t xml:space="preserve">    bosh:</w:t>
-            </w:r>
-          </w:p>
-          <w:p>
-            <w:pPr>
-              <w:rPr>
-                <w:rFonts w:asciiTheme="minorHAnsi" w:eastAsiaTheme="minorHAnsi" w:hAnsiTheme="minorHAnsi"/>
-                <w:color w:val="000000" w:themeColor="text1"/>
-              </w:rPr>
-            </w:pPr>
-            <w:r>
-              <w:rPr>
-                <w:rFonts w:asciiTheme="minorHAnsi" w:eastAsiaTheme="minorHAnsi" w:hAnsiTheme="minorHAnsi"/>
-                <w:color w:val="000000" w:themeColor="text1"/>
-              </w:rPr>
-              <w:t xml:space="preserve">      password: $6$4gDD3aV0rdqlrKC$2axHCxGKIObs6tAmMTqYCspcdvQXh3JJcvWOY2WGb4SrdXtnCyNaWlrf3WEqvYR2MYizEGp3kMmbpwBC6jsHt0</w:t>
-            </w:r>
-          </w:p>
-          <w:p>
-            <w:pPr>
-              <w:rPr>
-                <w:rFonts w:asciiTheme="minorHAnsi" w:eastAsiaTheme="minorHAnsi" w:hAnsiTheme="minorHAnsi"/>
-                <w:color w:val="000000" w:themeColor="text1"/>
-              </w:rPr>
-            </w:pPr>
-            <w:r>
-              <w:rPr>
-                <w:rFonts w:asciiTheme="minorHAnsi" w:eastAsiaTheme="minorHAnsi" w:hAnsiTheme="minorHAnsi"/>
-                <w:color w:val="000000" w:themeColor="text1"/>
-              </w:rPr>
-              <w:t xml:space="preserve">  network: openpaas-container-network</w:t>
-            </w:r>
-          </w:p>
-          <w:p>
-            <w:pPr>
-              <w:rPr>
-                <w:rFonts w:asciiTheme="minorHAnsi" w:eastAsiaTheme="minorHAnsi" w:hAnsiTheme="minorHAnsi"/>
-                <w:color w:val="000000" w:themeColor="text1"/>
-              </w:rPr>
-            </w:pPr>
-            <w:r>
-              <w:rPr>
-                <w:rFonts w:asciiTheme="minorHAnsi" w:eastAsiaTheme="minorHAnsi" w:hAnsiTheme="minorHAnsi"/>
-                <w:color w:val="000000" w:themeColor="text1"/>
-              </w:rPr>
-              <w:t xml:space="preserve">  size: 1</w:t>
-            </w:r>
-          </w:p>
-          <w:p>
-            <w:pPr>
-              <w:rPr>
-                <w:rFonts w:asciiTheme="minorHAnsi" w:eastAsiaTheme="minorHAnsi" w:hAnsiTheme="minorHAnsi"/>
-                <w:color w:val="000000" w:themeColor="text1"/>
-              </w:rPr>
-            </w:pPr>
-            <w:r>
-              <w:rPr>
-                <w:rFonts w:asciiTheme="minorHAnsi" w:eastAsiaTheme="minorHAnsi" w:hAnsiTheme="minorHAnsi"/>
-                <w:color w:val="000000" w:themeColor="text1"/>
-              </w:rPr>
-              <w:t xml:space="preserve">  stemcell:</w:t>
-            </w:r>
-          </w:p>
-          <w:p>
-            <w:pPr>
-              <w:rPr>
-                <w:rFonts w:asciiTheme="minorHAnsi" w:eastAsiaTheme="minorHAnsi" w:hAnsiTheme="minorHAnsi"/>
-                <w:color w:val="000000" w:themeColor="text1"/>
-              </w:rPr>
-            </w:pPr>
-            <w:r>
-              <w:rPr>
-                <w:rFonts w:asciiTheme="minorHAnsi" w:eastAsiaTheme="minorHAnsi" w:hAnsiTheme="minorHAnsi"/>
-                <w:color w:val="000000" w:themeColor="text1"/>
-              </w:rPr>
-              <w:t xml:space="preserve">    name: bosh-vsphere-esxi-ubuntu-trusty-go_agent</w:t>
-            </w:r>
-          </w:p>
-          <w:p>
-            <w:pPr>
-              <w:rPr>
-                <w:rFonts w:asciiTheme="minorHAnsi" w:eastAsiaTheme="minorHAnsi" w:hAnsiTheme="minorHAnsi"/>
-                <w:color w:val="000000" w:themeColor="text1"/>
-              </w:rPr>
-            </w:pPr>
-            <w:r>
-              <w:rPr>
-                <w:rFonts w:asciiTheme="minorHAnsi" w:eastAsiaTheme="minorHAnsi" w:hAnsiTheme="minorHAnsi"/>
-                <w:color w:val="000000" w:themeColor="text1"/>
-              </w:rPr>
-              <w:lastRenderedPageBreak/>
-              <w:t xml:space="preserve">    version: latest</w:t>
-            </w:r>
-          </w:p>
-          <w:p>
-            <w:pPr>
-              <w:rPr>
-                <w:rFonts w:asciiTheme="minorHAnsi" w:eastAsiaTheme="minorHAnsi" w:hAnsiTheme="minorHAnsi"/>
-                <w:color w:val="000000" w:themeColor="text1"/>
-              </w:rPr>
-            </w:pPr>
-            <w:r>
-              <w:rPr>
-                <w:rFonts w:asciiTheme="minorHAnsi" w:eastAsiaTheme="minorHAnsi" w:hAnsiTheme="minorHAnsi"/>
-                <w:color w:val="000000" w:themeColor="text1"/>
-              </w:rPr>
-              <w:t xml:space="preserve">                         </w:t>
-            </w:r>
-          </w:p>
-          <w:p>
-            <w:pPr>
-              <w:rPr>
-                <w:rFonts w:asciiTheme="minorHAnsi" w:eastAsiaTheme="minorHAnsi" w:hAnsiTheme="minorHAnsi"/>
-                <w:color w:val="000000" w:themeColor="text1"/>
-              </w:rPr>
-            </w:pPr>
-            <w:r>
-              <w:rPr>
-                <w:rFonts w:asciiTheme="minorHAnsi" w:eastAsiaTheme="minorHAnsi" w:hAnsiTheme="minorHAnsi"/>
-                <w:color w:val="000000" w:themeColor="text1"/>
-              </w:rPr>
-              <w:t>- name: cell</w:t>
-            </w:r>
-          </w:p>
-          <w:p>
-            <w:pPr>
-              <w:rPr>
-                <w:rFonts w:asciiTheme="minorHAnsi" w:eastAsiaTheme="minorHAnsi" w:hAnsiTheme="minorHAnsi"/>
-                <w:color w:val="000000" w:themeColor="text1"/>
-              </w:rPr>
-            </w:pPr>
-            <w:r>
-              <w:rPr>
-                <w:rFonts w:asciiTheme="minorHAnsi" w:eastAsiaTheme="minorHAnsi" w:hAnsiTheme="minorHAnsi"/>
-                <w:color w:val="000000" w:themeColor="text1"/>
-              </w:rPr>
-              <w:t xml:space="preserve">  cloud_properties:</w:t>
-            </w:r>
-          </w:p>
-          <w:p>
-            <w:pPr>
-              <w:rPr>
-                <w:rFonts w:asciiTheme="minorHAnsi" w:eastAsiaTheme="minorHAnsi" w:hAnsiTheme="minorHAnsi"/>
-                <w:color w:val="000000" w:themeColor="text1"/>
-              </w:rPr>
-            </w:pPr>
-            <w:r>
-              <w:rPr>
-                <w:rFonts w:asciiTheme="minorHAnsi" w:eastAsiaTheme="minorHAnsi" w:hAnsiTheme="minorHAnsi"/>
-                <w:color w:val="000000" w:themeColor="text1"/>
-              </w:rPr>
-              <w:t xml:space="preserve">    cpu: 2</w:t>
-            </w:r>
-          </w:p>
-          <w:p>
-            <w:pPr>
-              <w:rPr>
-                <w:rFonts w:asciiTheme="minorHAnsi" w:eastAsiaTheme="minorHAnsi" w:hAnsiTheme="minorHAnsi"/>
-                <w:color w:val="000000" w:themeColor="text1"/>
-              </w:rPr>
-            </w:pPr>
-            <w:r>
-              <w:rPr>
-                <w:rFonts w:asciiTheme="minorHAnsi" w:eastAsiaTheme="minorHAnsi" w:hAnsiTheme="minorHAnsi"/>
-                <w:color w:val="000000" w:themeColor="text1"/>
-              </w:rPr>
-              <w:t xml:space="preserve">    disk: 20480</w:t>
-            </w:r>
-            <w:r>
-              <w:rPr>
-                <w:rFonts w:asciiTheme="minorHAnsi" w:eastAsiaTheme="minorHAnsi" w:hAnsiTheme="minorHAnsi" w:hint="eastAsia"/>
-                <w:color w:val="000000" w:themeColor="text1"/>
-              </w:rPr>
-              <w:t xml:space="preserve">                                </w:t>
+              <w:t>Cell 영역의 VM은 기본적으로 5G Disk</w:t>
+            </w:r>
+          </w:p>
+          <w:p>
+            <w:pPr>
+              <w:rPr>
+                <w:rFonts w:asciiTheme="minorHAnsi" w:eastAsiaTheme="minorHAnsi" w:hAnsiTheme="minorHAnsi"/>
+                <w:color w:val="000000" w:themeColor="text1"/>
+              </w:rPr>
+            </w:pPr>
+            <w:r>
+              <w:rPr>
+                <w:rFonts w:asciiTheme="minorHAnsi" w:eastAsiaTheme="minorHAnsi" w:hAnsiTheme="minorHAnsi"/>
+                <w:color w:val="000000" w:themeColor="text1"/>
+              </w:rPr>
+              <w:t xml:space="preserve">    ram: 4096</w:t>
+            </w:r>
+            <w:r>
+              <w:rPr>
+                <w:rFonts w:asciiTheme="minorHAnsi" w:eastAsiaTheme="minorHAnsi" w:hAnsiTheme="minorHAnsi" w:hint="eastAsia"/>
+                <w:color w:val="000000" w:themeColor="text1"/>
+              </w:rPr>
+              <w:t xml:space="preserve">                                 </w:t>
             </w:r>
             <w:r>
               <w:rPr>
@@ -9392,29 +8911,29 @@
                 <w:b/>
                 <w:color w:val="1F497D" w:themeColor="text2"/>
               </w:rPr>
-              <w:t>Cell 영역의 VM은 기본적으로 5G Disk</w:t>
-            </w:r>
-          </w:p>
-          <w:p>
-            <w:pPr>
-              <w:rPr>
-                <w:rFonts w:asciiTheme="minorHAnsi" w:eastAsiaTheme="minorHAnsi" w:hAnsiTheme="minorHAnsi"/>
-                <w:color w:val="000000" w:themeColor="text1"/>
-              </w:rPr>
-            </w:pPr>
-            <w:r>
-              <w:rPr>
-                <w:rFonts w:asciiTheme="minorHAnsi" w:eastAsiaTheme="minorHAnsi" w:hAnsiTheme="minorHAnsi"/>
-                <w:color w:val="000000" w:themeColor="text1"/>
-              </w:rPr>
-              <w:t xml:space="preserve">    ram: 4096</w:t>
-            </w:r>
-            <w:r>
-              <w:rPr>
-                <w:rFonts w:asciiTheme="minorHAnsi" w:eastAsiaTheme="minorHAnsi" w:hAnsiTheme="minorHAnsi" w:hint="eastAsia"/>
-                <w:color w:val="000000" w:themeColor="text1"/>
-              </w:rPr>
-              <w:t xml:space="preserve">                                 </w:t>
+              <w:t>를 필요로하기 때문에 App 배포 영역을</w:t>
+            </w:r>
+          </w:p>
+          <w:p>
+            <w:pPr>
+              <w:rPr>
+                <w:rFonts w:asciiTheme="minorHAnsi" w:eastAsiaTheme="minorHAnsi" w:hAnsiTheme="minorHAnsi"/>
+                <w:color w:val="000000" w:themeColor="text1"/>
+              </w:rPr>
+            </w:pPr>
+            <w:r>
+              <w:rPr>
+                <w:rFonts w:asciiTheme="minorHAnsi" w:eastAsiaTheme="minorHAnsi" w:hAnsiTheme="minorHAnsi"/>
+                <w:color w:val="000000" w:themeColor="text1"/>
+              </w:rPr>
+              <w:t xml:space="preserve">  env:</w:t>
+            </w:r>
+            <w:r>
+              <w:rPr>
+                <w:rFonts w:asciiTheme="minorHAnsi" w:eastAsiaTheme="minorHAnsi" w:hAnsiTheme="minorHAnsi" w:hint="eastAsia"/>
+                <w:color w:val="000000" w:themeColor="text1"/>
+              </w:rPr>
+              <w:t xml:space="preserve">                                        </w:t>
             </w:r>
             <w:r>
               <w:rPr>
@@ -9430,53 +8949,7 @@
                 <w:b/>
                 <w:color w:val="1F497D" w:themeColor="text2"/>
               </w:rPr>
-              <w:t>를 필요로하기 때문에 App 배포 영역을</w:t>
-            </w:r>
-          </w:p>
-          <w:p>
-            <w:pPr>
-              <w:rPr>
-                <w:rFonts w:asciiTheme="minorHAnsi" w:eastAsiaTheme="minorHAnsi" w:hAnsiTheme="minorHAnsi"/>
-                <w:color w:val="000000" w:themeColor="text1"/>
-              </w:rPr>
-            </w:pPr>
-            <w:r>
-              <w:rPr>
-                <w:rFonts w:asciiTheme="minorHAnsi" w:eastAsiaTheme="minorHAnsi" w:hAnsiTheme="minorHAnsi"/>
-                <w:color w:val="000000" w:themeColor="text1"/>
-              </w:rPr>
-              <w:t xml:space="preserve">  env:</w:t>
-            </w:r>
-            <w:r>
-              <w:rPr>
-                <w:rFonts w:asciiTheme="minorHAnsi" w:eastAsiaTheme="minorHAnsi" w:hAnsiTheme="minorHAnsi" w:hint="eastAsia"/>
-                <w:color w:val="000000" w:themeColor="text1"/>
-              </w:rPr>
-              <w:t xml:space="preserve">                                        </w:t>
-            </w:r>
-            <w:r>
-              <w:rPr>
-                <w:rFonts w:asciiTheme="minorHAnsi" w:eastAsiaTheme="minorHAnsi" w:hAnsiTheme="minorHAnsi" w:hint="eastAsia"/>
-                <w:b/>
-                <w:color w:val="1F497D" w:themeColor="text2"/>
-              </w:rPr>
-              <w:t xml:space="preserve"># </w:t>
-            </w:r>
-            <w:r>
-              <w:rPr>
-                <w:rFonts w:asciiTheme="minorHAnsi" w:eastAsiaTheme="minorHAnsi" w:hAnsiTheme="minorHAnsi" w:hint="eastAsia"/>
-                <w:b/>
-                <w:color w:val="1F497D" w:themeColor="text2"/>
-              </w:rPr>
-              <w:t>고려하여 최소 10G 이</w:t>
-            </w:r>
-            <w:r>
-              <w:rPr>
-                <w:rFonts w:asciiTheme="minorHAnsi" w:eastAsiaTheme="minorHAnsi" w:hAnsiTheme="minorHAnsi" w:hint="eastAsia"/>
-                <w:b/>
-                <w:color w:val="1F497D" w:themeColor="text2"/>
-              </w:rPr>
-              <w:t>상의 크기를 지정한다.</w:t>
+              <w:t>고려하여 최소 10G 이상의 크기를 지정한다.</w:t>
             </w:r>
           </w:p>
           <w:p>
@@ -13614,7 +13087,7 @@
               </w:rPr>
               <w:t xml:space="preserve">        base_url: </w:t>
             </w:r>
-            <w:hyperlink r:id="rId19" w:history="1">
+            <w:hyperlink r:id="rId18" w:history="1">
               <w:r>
                 <w:rPr>
                   <w:rStyle w:val="ab"/>
@@ -14090,7 +13563,7 @@
               </w:rPr>
               <w:t xml:space="preserve">        base_url: </w:t>
             </w:r>
-            <w:hyperlink r:id="rId20" w:history="1">
+            <w:hyperlink r:id="rId19" w:history="1">
               <w:r>
                 <w:rPr>
                   <w:rStyle w:val="ab"/>
@@ -14212,7 +13685,7 @@
               </w:rPr>
               <w:t xml:space="preserve">      diego_api_url: </w:t>
             </w:r>
-            <w:hyperlink r:id="rId21" w:history="1">
+            <w:hyperlink r:id="rId20" w:history="1">
               <w:r>
                 <w:rPr>
                   <w:rStyle w:val="ab"/>
@@ -16787,7 +16260,7 @@
                     <pic:cNvPicPr/>
                   </pic:nvPicPr>
                   <pic:blipFill>
-                    <a:blip r:embed="rId22">
+                    <a:blip r:embed="rId21">
                       <a:extLst>
                         <a:ext uri="{28A0092B-C50C-407E-A947-70E740481C1C}">
                           <a14:useLocalDpi xmlns:a14="http://schemas.microsoft.com/office/drawing/2010/main" val="0"/>
@@ -16901,7 +16374,7 @@
         <w:pStyle w:val="af7"/>
         <w:ind w:leftChars="0" w:left="405"/>
         <w:rPr>
-          <w:rFonts w:asciiTheme="minorHAnsi" w:eastAsiaTheme="minorHAnsi" w:hAnsiTheme="minorHAnsi" w:hint="eastAsia"/>
+          <w:rFonts w:asciiTheme="minorHAnsi" w:eastAsiaTheme="minorHAnsi" w:hAnsiTheme="minorHAnsi"/>
           <w:b/>
           <w:color w:val="000000" w:themeColor="text1"/>
         </w:rPr>
@@ -16912,7 +16385,7 @@
         <w:pStyle w:val="af7"/>
         <w:ind w:leftChars="0" w:left="405"/>
         <w:rPr>
-          <w:rFonts w:asciiTheme="minorHAnsi" w:eastAsiaTheme="minorHAnsi" w:hAnsiTheme="minorHAnsi" w:hint="eastAsia"/>
+          <w:rFonts w:asciiTheme="minorHAnsi" w:eastAsiaTheme="minorHAnsi" w:hAnsiTheme="minorHAnsi"/>
           <w:b/>
           <w:color w:val="000000" w:themeColor="text1"/>
         </w:rPr>
@@ -16941,7 +16414,7 @@
                     <pic:cNvPicPr/>
                   </pic:nvPicPr>
                   <pic:blipFill>
-                    <a:blip r:embed="rId23">
+                    <a:blip r:embed="rId22">
                       <a:extLst>
                         <a:ext uri="{28A0092B-C50C-407E-A947-70E740481C1C}">
                           <a14:useLocalDpi xmlns:a14="http://schemas.microsoft.com/office/drawing/2010/main" val="0"/>
@@ -17002,7 +16475,7 @@
                     <pic:cNvPicPr/>
                   </pic:nvPicPr>
                   <pic:blipFill>
-                    <a:blip r:embed="rId24">
+                    <a:blip r:embed="rId23">
                       <a:extLst>
                         <a:ext uri="{28A0092B-C50C-407E-A947-70E740481C1C}">
                           <a14:useLocalDpi xmlns:a14="http://schemas.microsoft.com/office/drawing/2010/main" val="0"/>
@@ -17197,7 +16670,7 @@
       <w:pPr>
         <w:ind w:left="405"/>
         <w:rPr>
-          <w:rFonts w:asciiTheme="minorEastAsia" w:eastAsiaTheme="minorEastAsia" w:hAnsiTheme="minorEastAsia" w:hint="eastAsia"/>
+          <w:rFonts w:asciiTheme="minorEastAsia" w:eastAsiaTheme="minorEastAsia" w:hAnsiTheme="minorEastAsia"/>
         </w:rPr>
       </w:pPr>
       <w:r>
@@ -17221,7 +16694,7 @@
                     <pic:cNvPicPr/>
                   </pic:nvPicPr>
                   <pic:blipFill>
-                    <a:blip r:embed="rId25">
+                    <a:blip r:embed="rId24">
                       <a:extLst>
                         <a:ext uri="{28A0092B-C50C-407E-A947-70E740481C1C}">
                           <a14:useLocalDpi xmlns:a14="http://schemas.microsoft.com/office/drawing/2010/main" val="0"/>
@@ -17252,7 +16725,7 @@
       <w:pPr>
         <w:ind w:left="405"/>
         <w:rPr>
-          <w:rFonts w:asciiTheme="minorEastAsia" w:eastAsiaTheme="minorEastAsia" w:hAnsiTheme="minorEastAsia" w:hint="eastAsia"/>
+          <w:rFonts w:asciiTheme="minorEastAsia" w:eastAsiaTheme="minorEastAsia" w:hAnsiTheme="minorEastAsia"/>
         </w:rPr>
       </w:pPr>
     </w:p>
@@ -17260,7 +16733,7 @@
       <w:pPr>
         <w:ind w:left="405"/>
         <w:rPr>
-          <w:rFonts w:asciiTheme="minorEastAsia" w:eastAsiaTheme="minorEastAsia" w:hAnsiTheme="minorEastAsia" w:hint="eastAsia"/>
+          <w:rFonts w:asciiTheme="minorEastAsia" w:eastAsiaTheme="minorEastAsia" w:hAnsiTheme="minorEastAsia"/>
         </w:rPr>
       </w:pPr>
     </w:p>
@@ -17268,7 +16741,7 @@
       <w:pPr>
         <w:ind w:left="405"/>
         <w:rPr>
-          <w:rFonts w:asciiTheme="minorEastAsia" w:eastAsiaTheme="minorEastAsia" w:hAnsiTheme="minorEastAsia" w:hint="eastAsia"/>
+          <w:rFonts w:asciiTheme="minorEastAsia" w:eastAsiaTheme="minorEastAsia" w:hAnsiTheme="minorEastAsia"/>
         </w:rPr>
       </w:pPr>
     </w:p>
@@ -17276,7 +16749,7 @@
       <w:pPr>
         <w:ind w:left="405"/>
         <w:rPr>
-          <w:rFonts w:asciiTheme="minorEastAsia" w:eastAsiaTheme="minorEastAsia" w:hAnsiTheme="minorEastAsia" w:hint="eastAsia"/>
+          <w:rFonts w:asciiTheme="minorEastAsia" w:eastAsiaTheme="minorEastAsia" w:hAnsiTheme="minorEastAsia"/>
         </w:rPr>
       </w:pPr>
     </w:p>
@@ -17284,7 +16757,7 @@
       <w:pPr>
         <w:ind w:left="405"/>
         <w:rPr>
-          <w:rFonts w:asciiTheme="minorEastAsia" w:eastAsiaTheme="minorEastAsia" w:hAnsiTheme="minorEastAsia" w:hint="eastAsia"/>
+          <w:rFonts w:asciiTheme="minorEastAsia" w:eastAsiaTheme="minorEastAsia" w:hAnsiTheme="minorEastAsia"/>
         </w:rPr>
       </w:pPr>
     </w:p>
@@ -17292,7 +16765,7 @@
       <w:pPr>
         <w:ind w:left="405"/>
         <w:rPr>
-          <w:rFonts w:asciiTheme="minorEastAsia" w:eastAsiaTheme="minorEastAsia" w:hAnsiTheme="minorEastAsia" w:hint="eastAsia"/>
+          <w:rFonts w:asciiTheme="minorEastAsia" w:eastAsiaTheme="minorEastAsia" w:hAnsiTheme="minorEastAsia"/>
         </w:rPr>
       </w:pPr>
     </w:p>
@@ -17300,7 +16773,7 @@
       <w:pPr>
         <w:ind w:left="405"/>
         <w:rPr>
-          <w:rFonts w:asciiTheme="minorEastAsia" w:eastAsiaTheme="minorEastAsia" w:hAnsiTheme="minorEastAsia" w:hint="eastAsia"/>
+          <w:rFonts w:asciiTheme="minorEastAsia" w:eastAsiaTheme="minorEastAsia" w:hAnsiTheme="minorEastAsia"/>
         </w:rPr>
       </w:pPr>
     </w:p>
@@ -17308,7 +16781,7 @@
       <w:pPr>
         <w:ind w:left="405"/>
         <w:rPr>
-          <w:rFonts w:asciiTheme="minorEastAsia" w:eastAsiaTheme="minorEastAsia" w:hAnsiTheme="minorEastAsia" w:hint="eastAsia"/>
+          <w:rFonts w:asciiTheme="minorEastAsia" w:eastAsiaTheme="minorEastAsia" w:hAnsiTheme="minorEastAsia"/>
         </w:rPr>
       </w:pPr>
     </w:p>
@@ -17316,7 +16789,7 @@
       <w:pPr>
         <w:ind w:left="405"/>
         <w:rPr>
-          <w:rFonts w:asciiTheme="minorEastAsia" w:eastAsiaTheme="minorEastAsia" w:hAnsiTheme="minorEastAsia" w:hint="eastAsia"/>
+          <w:rFonts w:asciiTheme="minorEastAsia" w:eastAsiaTheme="minorEastAsia" w:hAnsiTheme="minorEastAsia"/>
         </w:rPr>
       </w:pPr>
     </w:p>
@@ -17324,7 +16797,7 @@
       <w:pPr>
         <w:ind w:left="405"/>
         <w:rPr>
-          <w:rFonts w:asciiTheme="minorEastAsia" w:eastAsiaTheme="minorEastAsia" w:hAnsiTheme="minorEastAsia" w:hint="eastAsia"/>
+          <w:rFonts w:asciiTheme="minorEastAsia" w:eastAsiaTheme="minorEastAsia" w:hAnsiTheme="minorEastAsia"/>
         </w:rPr>
       </w:pPr>
     </w:p>
@@ -17332,7 +16805,7 @@
       <w:pPr>
         <w:ind w:left="405"/>
         <w:rPr>
-          <w:rFonts w:asciiTheme="minorEastAsia" w:eastAsiaTheme="minorEastAsia" w:hAnsiTheme="minorEastAsia" w:hint="eastAsia"/>
+          <w:rFonts w:asciiTheme="minorEastAsia" w:eastAsiaTheme="minorEastAsia" w:hAnsiTheme="minorEastAsia"/>
         </w:rPr>
       </w:pPr>
     </w:p>
@@ -17340,7 +16813,7 @@
       <w:pPr>
         <w:ind w:left="405"/>
         <w:rPr>
-          <w:rFonts w:asciiTheme="minorEastAsia" w:eastAsiaTheme="minorEastAsia" w:hAnsiTheme="minorEastAsia" w:hint="eastAsia"/>
+          <w:rFonts w:asciiTheme="minorEastAsia" w:eastAsiaTheme="minorEastAsia" w:hAnsiTheme="minorEastAsia"/>
         </w:rPr>
       </w:pPr>
     </w:p>
@@ -17348,7 +16821,7 @@
       <w:pPr>
         <w:ind w:left="405"/>
         <w:rPr>
-          <w:rFonts w:asciiTheme="minorEastAsia" w:eastAsiaTheme="minorEastAsia" w:hAnsiTheme="minorEastAsia" w:hint="eastAsia"/>
+          <w:rFonts w:asciiTheme="minorEastAsia" w:eastAsiaTheme="minorEastAsia" w:hAnsiTheme="minorEastAsia"/>
         </w:rPr>
       </w:pPr>
     </w:p>
@@ -17438,7 +16911,7 @@
               </w:rPr>
               <w:t xml:space="preserve">target </w:t>
             </w:r>
-            <w:hyperlink r:id="rId26" w:history="1">
+            <w:hyperlink r:id="rId25" w:history="1">
               <w:r>
                 <w:rPr>
                   <w:rStyle w:val="ab"/>
@@ -17975,7 +17448,7 @@
     <w:p>
       <w:pPr>
         <w:rPr>
-          <w:rFonts w:asciiTheme="minorEastAsia" w:eastAsiaTheme="minorEastAsia" w:hAnsiTheme="minorEastAsia" w:hint="eastAsia"/>
+          <w:rFonts w:asciiTheme="minorEastAsia" w:eastAsiaTheme="minorEastAsia" w:hAnsiTheme="minorEastAsia"/>
         </w:rPr>
       </w:pPr>
       <w:r>
@@ -18000,7 +17473,7 @@
                     <pic:cNvPicPr/>
                   </pic:nvPicPr>
                   <pic:blipFill>
-                    <a:blip r:embed="rId27">
+                    <a:blip r:embed="rId26">
                       <a:extLst>
                         <a:ext uri="{28A0092B-C50C-407E-A947-70E740481C1C}">
                           <a14:useLocalDpi xmlns:a14="http://schemas.microsoft.com/office/drawing/2010/main" val="0"/>
@@ -18037,7 +17510,7 @@
     <w:p>
       <w:pPr>
         <w:rPr>
-          <w:rFonts w:asciiTheme="minorEastAsia" w:eastAsiaTheme="minorEastAsia" w:hAnsiTheme="minorEastAsia" w:hint="eastAsia"/>
+          <w:rFonts w:asciiTheme="minorEastAsia" w:eastAsiaTheme="minorEastAsia" w:hAnsiTheme="minorEastAsia"/>
         </w:rPr>
       </w:pPr>
       <w:r>
@@ -18061,7 +17534,7 @@
                     <pic:cNvPicPr/>
                   </pic:nvPicPr>
                   <pic:blipFill>
-                    <a:blip r:embed="rId28" cstate="print">
+                    <a:blip r:embed="rId27" cstate="print">
                       <a:extLst>
                         <a:ext uri="{28A0092B-C50C-407E-A947-70E740481C1C}">
                           <a14:useLocalDpi xmlns:a14="http://schemas.microsoft.com/office/drawing/2010/main" val="0"/>
@@ -18122,7 +17595,7 @@
                     <pic:cNvPicPr/>
                   </pic:nvPicPr>
                   <pic:blipFill>
-                    <a:blip r:embed="rId29">
+                    <a:blip r:embed="rId28">
                       <a:extLst>
                         <a:ext uri="{28A0092B-C50C-407E-A947-70E740481C1C}">
                           <a14:useLocalDpi xmlns:a14="http://schemas.microsoft.com/office/drawing/2010/main" val="0"/>
@@ -18269,8 +17742,8 @@
       </w:pPr>
     </w:p>
     <w:sectPr>
-      <w:headerReference w:type="default" r:id="rId30"/>
-      <w:footerReference w:type="default" r:id="rId31"/>
+      <w:headerReference w:type="default" r:id="rId29"/>
+      <w:footerReference w:type="default" r:id="rId30"/>
       <w:pgSz w:w="11907" w:h="16840" w:code="9"/>
       <w:pgMar w:top="1418" w:right="1134" w:bottom="1701" w:left="1134" w:header="369" w:footer="459" w:gutter="0"/>
       <w:cols w:space="425"/>
@@ -18542,7 +18015,7 @@
         <w:noProof/>
         <w:sz w:val="18"/>
       </w:rPr>
-      <w:t>3</w:t>
+      <w:t>8</w:t>
     </w:r>
     <w:r>
       <w:rPr>
@@ -24470,7 +23943,7 @@
 </file>
 
 <file path=customXml/itemProps1.xml><?xml version="1.0" encoding="utf-8"?>
-<ds:datastoreItem xmlns:ds="http://schemas.openxmlformats.org/officeDocument/2006/customXml" ds:itemID="{AEDB8C0F-0FC6-4535-8B1E-76464DD66206}">
+<ds:datastoreItem xmlns:ds="http://schemas.openxmlformats.org/officeDocument/2006/customXml" ds:itemID="{1FB7C4ED-BBB0-4455-9095-2A3CE0A47078}">
   <ds:schemaRefs>
     <ds:schemaRef ds:uri="http://schemas.openxmlformats.org/officeDocument/2006/bibliography"/>
   </ds:schemaRefs>
